--- a/POF_template.docx
+++ b/POF_template.docx
@@ -30,8 +30,6 @@
           <w:sz w:val="24"/>
         </w:rPr>
       </w:pPr>
-      <w:bookmarkStart w:id="0" w:name="CustomerName1"/>
-      <w:bookmarkEnd w:id="0"/>
       <w:r>
         <w:rPr>
           <w:rFonts w:ascii="Times New Roman" w:eastAsia="Times New Roman" w:hAnsi="Times New Roman"/>
@@ -188,8 +186,6 @@
           <w:rFonts w:ascii="Courier New" w:eastAsia="Courier New" w:hAnsi="Courier New"/>
         </w:rPr>
       </w:pPr>
-      <w:bookmarkStart w:id="1" w:name="CustomerAddressLine1"/>
-      <w:bookmarkEnd w:id="1"/>
     </w:p>
     <w:p>
       <w:pPr>
@@ -200,8 +196,6 @@
           <w:sz w:val="24"/>
         </w:rPr>
       </w:pPr>
-      <w:bookmarkStart w:id="2" w:name="CustomerAddressLine2"/>
-      <w:bookmarkEnd w:id="2"/>
     </w:p>
     <w:p>
       <w:pPr>
@@ -359,8 +353,8 @@
         </w:rPr>
         <w:tab/>
       </w:r>
-      <w:bookmarkStart w:id="3" w:name="Date"/>
-      <w:bookmarkEnd w:id="3"/>
+      <w:bookmarkStart w:id="0" w:name="Date"/>
+      <w:bookmarkEnd w:id="0"/>
     </w:p>
     <w:p>
       <w:pPr>
@@ -395,12 +389,58 @@
         </w:rPr>
         <w:tab/>
       </w:r>
-      <w:bookmarkStart w:id="4" w:name="AccountNum"/>
-      <w:bookmarkEnd w:id="4"/>
+      <w:bookmarkStart w:id="1" w:name="AccountNum"/>
+      <w:bookmarkEnd w:id="1"/>
     </w:p>
     <w:p>
       <w:pPr>
         <w:spacing w:line="3" w:lineRule="exact"/>
+        <w:rPr>
+          <w:rFonts w:ascii="Times New Roman" w:eastAsia="Times New Roman" w:hAnsi="Times New Roman"/>
+          <w:sz w:val="24"/>
+        </w:rPr>
+      </w:pPr>
+    </w:p>
+    <w:p>
+      <w:pPr>
+        <w:spacing w:line="20" w:lineRule="exact"/>
+        <w:rPr>
+          <w:rFonts w:ascii="Times New Roman" w:eastAsia="Times New Roman" w:hAnsi="Times New Roman"/>
+          <w:sz w:val="24"/>
+        </w:rPr>
+      </w:pPr>
+    </w:p>
+    <w:p>
+      <w:pPr>
+        <w:tabs>
+          <w:tab w:val="left" w:pos="2140"/>
+        </w:tabs>
+        <w:spacing w:line="239" w:lineRule="auto"/>
+        <w:rPr>
+          <w:rFonts w:ascii="Courier New" w:eastAsia="Courier New" w:hAnsi="Courier New"/>
+          <w:b/>
+          <w:sz w:val="19"/>
+        </w:rPr>
+      </w:pPr>
+      <w:r>
+        <w:rPr>
+          <w:rFonts w:ascii="Courier New" w:eastAsia="Courier New" w:hAnsi="Courier New"/>
+          <w:b/>
+        </w:rPr>
+        <w:t>ACCOUNT TYPE:</w:t>
+      </w:r>
+      <w:r>
+        <w:rPr>
+          <w:rFonts w:ascii="Times New Roman" w:eastAsia="Times New Roman" w:hAnsi="Times New Roman"/>
+        </w:rPr>
+        <w:tab/>
+      </w:r>
+      <w:bookmarkStart w:id="2" w:name="AccountType"/>
+      <w:bookmarkEnd w:id="2"/>
+    </w:p>
+    <w:p>
+      <w:pPr>
+        <w:spacing w:line="9" w:lineRule="exact"/>
         <w:rPr>
           <w:rFonts w:ascii="Times New Roman" w:eastAsia="Times New Roman" w:hAnsi="Times New Roman"/>
           <w:sz w:val="24"/>
@@ -414,9 +454,8 @@
         </w:tabs>
         <w:spacing w:line="0" w:lineRule="atLeast"/>
         <w:rPr>
-          <w:rFonts w:ascii="Arial" w:eastAsia="Arial" w:hAnsi="Arial"/>
+          <w:rFonts w:ascii="Courier New" w:eastAsia="Courier New" w:hAnsi="Courier New"/>
           <w:b/>
-          <w:sz w:val="19"/>
         </w:rPr>
       </w:pPr>
       <w:r>
@@ -424,7 +463,7 @@
           <w:rFonts w:ascii="Courier New" w:eastAsia="Courier New" w:hAnsi="Courier New"/>
           <w:b/>
         </w:rPr>
-        <w:t>SWIFT NO:</w:t>
+        <w:t>BALANCE:</w:t>
       </w:r>
       <w:r>
         <w:rPr>
@@ -432,45 +471,14 @@
         </w:rPr>
         <w:tab/>
       </w:r>
-      <w:bookmarkStart w:id="5" w:name="SwiftNum"/>
-      <w:bookmarkEnd w:id="5"/>
-    </w:p>
-    <w:p>
-      <w:pPr>
-        <w:spacing w:line="20" w:lineRule="exact"/>
-        <w:rPr>
-          <w:rFonts w:ascii="Times New Roman" w:eastAsia="Times New Roman" w:hAnsi="Times New Roman"/>
-          <w:sz w:val="24"/>
-        </w:rPr>
-      </w:pPr>
-    </w:p>
-    <w:p>
-      <w:pPr>
-        <w:tabs>
-          <w:tab w:val="left" w:pos="2140"/>
-        </w:tabs>
-        <w:spacing w:line="239" w:lineRule="auto"/>
-        <w:rPr>
-          <w:rFonts w:ascii="Courier New" w:eastAsia="Courier New" w:hAnsi="Courier New"/>
-          <w:b/>
-          <w:sz w:val="19"/>
-        </w:rPr>
-      </w:pPr>
-      <w:r>
-        <w:rPr>
-          <w:rFonts w:ascii="Courier New" w:eastAsia="Courier New" w:hAnsi="Courier New"/>
-          <w:b/>
-        </w:rPr>
-        <w:t>ACCOUNT TYPE:</w:t>
-      </w:r>
-      <w:r>
-        <w:rPr>
-          <w:rFonts w:ascii="Times New Roman" w:eastAsia="Times New Roman" w:hAnsi="Times New Roman"/>
-        </w:rPr>
-        <w:tab/>
-      </w:r>
-      <w:bookmarkStart w:id="6" w:name="AccountType"/>
-      <w:bookmarkEnd w:id="6"/>
+      <w:r>
+        <w:rPr>
+          <w:rFonts w:ascii="Times New Roman" w:eastAsia="Times New Roman" w:hAnsi="Times New Roman"/>
+        </w:rPr>
+        <w:t>$</w:t>
+      </w:r>
+      <w:bookmarkStart w:id="3" w:name="Balance"/>
+      <w:bookmarkEnd w:id="3"/>
     </w:p>
     <w:p>
       <w:pPr>
@@ -497,42 +505,6 @@
           <w:rFonts w:ascii="Courier New" w:eastAsia="Courier New" w:hAnsi="Courier New"/>
           <w:b/>
         </w:rPr>
-        <w:t>BALANCE:</w:t>
-      </w:r>
-      <w:r>
-        <w:rPr>
-          <w:rFonts w:ascii="Times New Roman" w:eastAsia="Times New Roman" w:hAnsi="Times New Roman"/>
-        </w:rPr>
-        <w:tab/>
-      </w:r>
-      <w:bookmarkStart w:id="7" w:name="Balance"/>
-      <w:bookmarkEnd w:id="7"/>
-    </w:p>
-    <w:p>
-      <w:pPr>
-        <w:spacing w:line="9" w:lineRule="exact"/>
-        <w:rPr>
-          <w:rFonts w:ascii="Times New Roman" w:eastAsia="Times New Roman" w:hAnsi="Times New Roman"/>
-          <w:sz w:val="24"/>
-        </w:rPr>
-      </w:pPr>
-    </w:p>
-    <w:p>
-      <w:pPr>
-        <w:tabs>
-          <w:tab w:val="left" w:pos="2140"/>
-        </w:tabs>
-        <w:spacing w:line="0" w:lineRule="atLeast"/>
-        <w:rPr>
-          <w:rFonts w:ascii="Courier New" w:eastAsia="Courier New" w:hAnsi="Courier New"/>
-          <w:b/>
-        </w:rPr>
-      </w:pPr>
-      <w:r>
-        <w:rPr>
-          <w:rFonts w:ascii="Courier New" w:eastAsia="Courier New" w:hAnsi="Courier New"/>
-          <w:b/>
-        </w:rPr>
         <w:t>DESCRIPTION:</w:t>
       </w:r>
       <w:r>
@@ -613,18 +585,26 @@
           <w:rFonts w:ascii="Courier New" w:eastAsia="Courier New" w:hAnsi="Courier New"/>
           <w:sz w:val="22"/>
         </w:rPr>
-        <w:t>, confirm that our client</w:t>
-      </w:r>
-      <w:proofErr w:type="gramStart"/>
-      <w:r>
-        <w:rPr>
-          <w:rFonts w:ascii="Courier New" w:eastAsia="Courier New" w:hAnsi="Courier New"/>
-          <w:sz w:val="22"/>
-        </w:rPr>
-        <w:t xml:space="preserve">, </w:t>
-      </w:r>
-      <w:bookmarkStart w:id="8" w:name="CustomerName2"/>
-      <w:bookmarkEnd w:id="8"/>
+        <w:t>, confirm that our client,</w:t>
+      </w:r>
+      <w:bookmarkStart w:id="4" w:name="CustomerName"/>
+      <w:bookmarkEnd w:id="4"/>
+      <w:r>
+        <w:rPr>
+          <w:rFonts w:ascii="Courier New" w:eastAsia="Courier New" w:hAnsi="Courier New"/>
+          <w:sz w:val="22"/>
+        </w:rPr>
+        <w:t xml:space="preserve"> </w:t>
+      </w:r>
+      <w:proofErr w:type="spellStart"/>
+      <w:r>
+        <w:rPr>
+          <w:rFonts w:ascii="Courier New" w:eastAsia="Courier New" w:hAnsi="Courier New"/>
+          <w:sz w:val="22"/>
+        </w:rPr>
+        <w:t>CustomerName</w:t>
+      </w:r>
+      <w:proofErr w:type="spellEnd"/>
       <w:r>
         <w:rPr>
           <w:rFonts w:ascii="Courier New" w:eastAsia="Courier New" w:hAnsi="Courier New"/>
@@ -633,16 +613,38 @@
         </w:rPr>
         <w:t>,</w:t>
       </w:r>
-      <w:proofErr w:type="gramEnd"/>
-      <w:r>
-        <w:rPr>
-          <w:rFonts w:ascii="Courier New" w:eastAsia="Courier New" w:hAnsi="Courier New"/>
-          <w:sz w:val="22"/>
-        </w:rPr>
-        <w:t xml:space="preserve"> currently has available on deposit </w:t>
-      </w:r>
-      <w:bookmarkStart w:id="9" w:name="Balance2"/>
-      <w:bookmarkEnd w:id="9"/>
+      <w:r>
+        <w:rPr>
+          <w:rFonts w:ascii="Courier New" w:eastAsia="Courier New" w:hAnsi="Courier New"/>
+          <w:sz w:val="22"/>
+        </w:rPr>
+        <w:t xml:space="preserve"> currently has available on deposit</w:t>
+      </w:r>
+      <w:bookmarkStart w:id="5" w:name="AvailableBalance"/>
+      <w:bookmarkEnd w:id="5"/>
+      <w:r>
+        <w:rPr>
+          <w:rFonts w:ascii="Courier New" w:eastAsia="Courier New" w:hAnsi="Courier New"/>
+          <w:sz w:val="22"/>
+        </w:rPr>
+        <w:t xml:space="preserve"> </w:t>
+      </w:r>
+      <w:r>
+        <w:rPr>
+          <w:rFonts w:ascii="Courier New" w:eastAsia="Courier New" w:hAnsi="Courier New"/>
+          <w:sz w:val="22"/>
+        </w:rPr>
+        <w:t>$</w:t>
+      </w:r>
+      <w:proofErr w:type="spellStart"/>
+      <w:r>
+        <w:rPr>
+          <w:rFonts w:ascii="Courier New" w:eastAsia="Courier New" w:hAnsi="Courier New"/>
+          <w:sz w:val="22"/>
+        </w:rPr>
+        <w:t>AvailableBalance</w:t>
+      </w:r>
+      <w:proofErr w:type="spellEnd"/>
       <w:r>
         <w:rPr>
           <w:rFonts w:ascii="Courier New" w:eastAsia="Courier New" w:hAnsi="Courier New"/>
@@ -650,15 +652,13 @@
         </w:rPr>
         <w:t xml:space="preserve">. The funds are available for immediate use. This letter puts no financial obligation on said funds. These funds are clear of any holds, </w:t>
       </w:r>
-      <w:proofErr w:type="gramStart"/>
-      <w:r>
-        <w:rPr>
-          <w:rFonts w:ascii="Courier New" w:eastAsia="Courier New" w:hAnsi="Courier New"/>
-          <w:sz w:val="22"/>
-        </w:rPr>
-        <w:t>liens</w:t>
-      </w:r>
-      <w:proofErr w:type="gramEnd"/>
+      <w:r>
+        <w:rPr>
+          <w:rFonts w:ascii="Courier New" w:eastAsia="Courier New" w:hAnsi="Courier New"/>
+          <w:sz w:val="22"/>
+        </w:rPr>
+        <w:t>liens,</w:t>
+      </w:r>
       <w:r>
         <w:rPr>
           <w:rFonts w:ascii="Courier New" w:eastAsia="Courier New" w:hAnsi="Courier New"/>
@@ -687,15 +687,6 @@
     </w:p>
     <w:p>
       <w:pPr>
-        <w:spacing w:line="200" w:lineRule="exact"/>
-        <w:rPr>
-          <w:rFonts w:ascii="Times New Roman" w:eastAsia="Times New Roman" w:hAnsi="Times New Roman"/>
-          <w:sz w:val="24"/>
-        </w:rPr>
-      </w:pPr>
-    </w:p>
-    <w:p>
-      <w:pPr>
         <w:spacing w:line="278" w:lineRule="exact"/>
         <w:rPr>
           <w:rFonts w:ascii="Times New Roman" w:eastAsia="Times New Roman" w:hAnsi="Times New Roman"/>
@@ -707,54 +698,17 @@
       <w:pPr>
         <w:spacing w:line="239" w:lineRule="auto"/>
         <w:rPr>
+          <w:rFonts w:ascii="Times New Roman" w:eastAsia="Times New Roman" w:hAnsi="Times New Roman"/>
+          <w:sz w:val="24"/>
+        </w:rPr>
+      </w:pPr>
+      <w:r>
+        <w:rPr>
           <w:rFonts w:ascii="Courier New" w:eastAsia="Courier New" w:hAnsi="Courier New"/>
           <w:b/>
           <w:sz w:val="22"/>
         </w:rPr>
-      </w:pPr>
-      <w:r>
-        <w:rPr>
-          <w:rFonts w:ascii="Courier New" w:eastAsia="Courier New" w:hAnsi="Courier New"/>
-          <w:b/>
-          <w:sz w:val="22"/>
-        </w:rPr>
-        <w:t>Sally Mae Joe</w:t>
-      </w:r>
-    </w:p>
-    <w:p>
-      <w:pPr>
-        <w:spacing w:line="200" w:lineRule="exact"/>
-        <w:rPr>
-          <w:rFonts w:ascii="Times New Roman" w:eastAsia="Times New Roman" w:hAnsi="Times New Roman"/>
-          <w:sz w:val="24"/>
-        </w:rPr>
-      </w:pPr>
-    </w:p>
-    <w:p>
-      <w:pPr>
-        <w:spacing w:line="301" w:lineRule="exact"/>
-        <w:rPr>
-          <w:rFonts w:ascii="Times New Roman" w:eastAsia="Times New Roman" w:hAnsi="Times New Roman"/>
-          <w:sz w:val="24"/>
-        </w:rPr>
-      </w:pPr>
-    </w:p>
-    <w:p>
-      <w:pPr>
-        <w:spacing w:line="0" w:lineRule="atLeast"/>
-        <w:rPr>
-          <w:rFonts w:ascii="Courier New" w:eastAsia="Courier New" w:hAnsi="Courier New"/>
-          <w:b/>
-          <w:sz w:val="22"/>
-        </w:rPr>
-      </w:pPr>
-      <w:r>
-        <w:rPr>
-          <w:rFonts w:ascii="Courier New" w:eastAsia="Courier New" w:hAnsi="Courier New"/>
-          <w:b/>
-          <w:sz w:val="22"/>
-        </w:rPr>
-        <w:t>Commercial Banking Manager</w:t>
+        <w:t>Eagle One Customer Service</w:t>
       </w:r>
     </w:p>
     <w:p>
@@ -772,13 +726,91 @@
         </w:rPr>
         <w:t xml:space="preserve">1111 </w:t>
       </w:r>
+      <w:bookmarkStart w:id="6" w:name="_Hlk56090118"/>
+      <w:r>
+        <w:rPr>
+          <w:rFonts w:ascii="Courier New" w:eastAsia="Courier New" w:hAnsi="Courier New"/>
+          <w:sz w:val="22"/>
+        </w:rPr>
+        <w:t>Tucson</w:t>
+      </w:r>
+      <w:r>
+        <w:rPr>
+          <w:rFonts w:ascii="Courier New" w:eastAsia="Courier New" w:hAnsi="Courier New"/>
+          <w:sz w:val="22"/>
+        </w:rPr>
+        <w:t xml:space="preserve"> </w:t>
+      </w:r>
+      <w:r>
+        <w:rPr>
+          <w:rFonts w:ascii="Courier New" w:eastAsia="Courier New" w:hAnsi="Courier New"/>
+          <w:sz w:val="22"/>
+        </w:rPr>
+        <w:t>Leather</w:t>
+      </w:r>
+      <w:bookmarkEnd w:id="6"/>
+      <w:r>
+        <w:rPr>
+          <w:rFonts w:ascii="Courier New" w:eastAsia="Courier New" w:hAnsi="Courier New"/>
+          <w:sz w:val="22"/>
+        </w:rPr>
+        <w:t xml:space="preserve"> </w:t>
+      </w:r>
+      <w:r>
+        <w:rPr>
+          <w:rFonts w:ascii="Courier New" w:eastAsia="Courier New" w:hAnsi="Courier New"/>
+          <w:sz w:val="22"/>
+        </w:rPr>
+        <w:t>Drive Ste.400E</w:t>
+      </w:r>
+    </w:p>
+    <w:p>
+      <w:pPr>
+        <w:spacing w:line="226" w:lineRule="auto"/>
+        <w:rPr>
+          <w:rFonts w:ascii="Courier New" w:eastAsia="Courier New" w:hAnsi="Courier New"/>
+          <w:sz w:val="22"/>
+        </w:rPr>
+      </w:pPr>
+      <w:r>
+        <w:rPr>
+          <w:rFonts w:ascii="Courier New" w:eastAsia="Courier New" w:hAnsi="Courier New"/>
+          <w:sz w:val="22"/>
+        </w:rPr>
+        <w:t>Addison, TX 75000-4633</w:t>
+      </w:r>
+    </w:p>
+    <w:p>
+      <w:pPr>
+        <w:spacing w:line="227" w:lineRule="auto"/>
+        <w:rPr>
+          <w:rFonts w:ascii="Courier New" w:eastAsia="Courier New" w:hAnsi="Courier New"/>
+          <w:sz w:val="22"/>
+        </w:rPr>
+      </w:pPr>
+      <w:r>
+        <w:rPr>
+          <w:rFonts w:ascii="Courier New" w:eastAsia="Courier New" w:hAnsi="Courier New"/>
+          <w:sz w:val="22"/>
+        </w:rPr>
+        <w:t>Ph (972) 419-8888</w:t>
+      </w:r>
+    </w:p>
+    <w:p>
+      <w:pPr>
+        <w:spacing w:line="226" w:lineRule="auto"/>
+        <w:rPr>
+          <w:rFonts w:ascii="Courier New" w:eastAsia="Courier New" w:hAnsi="Courier New"/>
+          <w:sz w:val="22"/>
+        </w:rPr>
+      </w:pPr>
       <w:proofErr w:type="spellStart"/>
       <w:r>
         <w:rPr>
           <w:rFonts w:ascii="Courier New" w:eastAsia="Courier New" w:hAnsi="Courier New"/>
           <w:sz w:val="22"/>
         </w:rPr>
-        <w:t>Tulson</w:t>
+        <w:t>Fx</w:t>
       </w:r>
       <w:proofErr w:type="spellEnd"/>
       <w:r>
@@ -786,63 +818,6 @@
           <w:rFonts w:ascii="Courier New" w:eastAsia="Courier New" w:hAnsi="Courier New"/>
           <w:sz w:val="22"/>
         </w:rPr>
-        <w:t xml:space="preserve"> Drive Ste.400E</w:t>
-      </w:r>
-    </w:p>
-    <w:p>
-      <w:pPr>
-        <w:spacing w:line="226" w:lineRule="auto"/>
-        <w:rPr>
-          <w:rFonts w:ascii="Courier New" w:eastAsia="Courier New" w:hAnsi="Courier New"/>
-          <w:sz w:val="22"/>
-        </w:rPr>
-      </w:pPr>
-      <w:r>
-        <w:rPr>
-          <w:rFonts w:ascii="Courier New" w:eastAsia="Courier New" w:hAnsi="Courier New"/>
-          <w:sz w:val="22"/>
-        </w:rPr>
-        <w:t>Addison, TX 75000-4633</w:t>
-      </w:r>
-    </w:p>
-    <w:p>
-      <w:pPr>
-        <w:spacing w:line="227" w:lineRule="auto"/>
-        <w:rPr>
-          <w:rFonts w:ascii="Courier New" w:eastAsia="Courier New" w:hAnsi="Courier New"/>
-          <w:sz w:val="22"/>
-        </w:rPr>
-      </w:pPr>
-      <w:r>
-        <w:rPr>
-          <w:rFonts w:ascii="Courier New" w:eastAsia="Courier New" w:hAnsi="Courier New"/>
-          <w:sz w:val="22"/>
-        </w:rPr>
-        <w:t>Ph (972) 419-8888</w:t>
-      </w:r>
-    </w:p>
-    <w:p>
-      <w:pPr>
-        <w:spacing w:line="226" w:lineRule="auto"/>
-        <w:rPr>
-          <w:rFonts w:ascii="Courier New" w:eastAsia="Courier New" w:hAnsi="Courier New"/>
-          <w:sz w:val="22"/>
-        </w:rPr>
-      </w:pPr>
-      <w:proofErr w:type="spellStart"/>
-      <w:r>
-        <w:rPr>
-          <w:rFonts w:ascii="Courier New" w:eastAsia="Courier New" w:hAnsi="Courier New"/>
-          <w:sz w:val="22"/>
-        </w:rPr>
-        <w:t>Fx</w:t>
-      </w:r>
-      <w:proofErr w:type="spellEnd"/>
-      <w:r>
-        <w:rPr>
-          <w:rFonts w:ascii="Courier New" w:eastAsia="Courier New" w:hAnsi="Courier New"/>
-          <w:sz w:val="22"/>
-        </w:rPr>
         <w:t xml:space="preserve"> (972) 499-8888</w:t>
       </w:r>
     </w:p>
@@ -912,24 +887,6 @@
     <w:p>
       <w:pPr>
         <w:spacing w:line="200" w:lineRule="exact"/>
-        <w:rPr>
-          <w:rFonts w:ascii="Times New Roman" w:eastAsia="Times New Roman" w:hAnsi="Times New Roman"/>
-          <w:sz w:val="24"/>
-        </w:rPr>
-      </w:pPr>
-    </w:p>
-    <w:p>
-      <w:pPr>
-        <w:spacing w:line="200" w:lineRule="exact"/>
-        <w:rPr>
-          <w:rFonts w:ascii="Times New Roman" w:eastAsia="Times New Roman" w:hAnsi="Times New Roman"/>
-          <w:sz w:val="24"/>
-        </w:rPr>
-      </w:pPr>
-    </w:p>
-    <w:p>
-      <w:pPr>
-        <w:spacing w:line="281" w:lineRule="exact"/>
         <w:rPr>
           <w:rFonts w:ascii="Times New Roman" w:eastAsia="Times New Roman" w:hAnsi="Times New Roman"/>
           <w:sz w:val="24"/>
@@ -1066,41 +1023,42 @@
         </w:tabs>
         <w:spacing w:line="0" w:lineRule="atLeast"/>
         <w:jc w:val="center"/>
+      </w:pPr>
+      <w:r>
+        <w:rPr>
+          <w:rFonts w:ascii="Times New Roman" w:eastAsia="Times New Roman" w:hAnsi="Times New Roman"/>
+          <w:sz w:val="16"/>
+        </w:rPr>
+        <w:t>Eagle</w:t>
+      </w:r>
+      <w:r>
+        <w:rPr>
+          <w:rFonts w:ascii="Times New Roman" w:eastAsia="Times New Roman" w:hAnsi="Times New Roman"/>
+          <w:sz w:val="16"/>
+        </w:rPr>
+        <w:t xml:space="preserve"> Banking Center, </w:t>
+      </w:r>
+      <w:r>
         <w:rPr>
           <w:rFonts w:ascii="Times New Roman" w:eastAsia="Times New Roman" w:hAnsi="Times New Roman"/>
           <w:sz w:val="15"/>
         </w:rPr>
-      </w:pPr>
-      <w:r>
-        <w:rPr>
-          <w:rFonts w:ascii="Times New Roman" w:eastAsia="Times New Roman" w:hAnsi="Times New Roman"/>
-          <w:sz w:val="16"/>
-        </w:rPr>
-        <w:t>Eagle</w:t>
-      </w:r>
-      <w:r>
-        <w:rPr>
-          <w:rFonts w:ascii="Times New Roman" w:eastAsia="Times New Roman" w:hAnsi="Times New Roman"/>
-          <w:sz w:val="16"/>
-        </w:rPr>
-        <w:t xml:space="preserve"> Banking Center, </w:t>
+        <w:t xml:space="preserve">1111 </w:t>
       </w:r>
       <w:r>
         <w:rPr>
           <w:rFonts w:ascii="Times New Roman" w:eastAsia="Times New Roman" w:hAnsi="Times New Roman"/>
           <w:sz w:val="15"/>
         </w:rPr>
-        <w:t xml:space="preserve">1111 Sample </w:t>
-      </w:r>
-      <w:proofErr w:type="spellStart"/>
+        <w:t>Tucson Leather</w:t>
+      </w:r>
       <w:r>
         <w:rPr>
           <w:rFonts w:ascii="Times New Roman" w:eastAsia="Times New Roman" w:hAnsi="Times New Roman"/>
           <w:sz w:val="15"/>
         </w:rPr>
-        <w:t>Tulson</w:t>
-      </w:r>
-      <w:proofErr w:type="spellEnd"/>
+        <w:t xml:space="preserve"> Dr Ste. 400E</w:t>
+      </w:r>
       <w:r>
         <w:rPr>
           <w:rFonts w:ascii="Times New Roman" w:eastAsia="Times New Roman" w:hAnsi="Times New Roman"/>
@@ -1113,10 +1071,30 @@
           <w:rFonts w:ascii="Times New Roman" w:eastAsia="Times New Roman" w:hAnsi="Times New Roman"/>
           <w:sz w:val="15"/>
         </w:rPr>
-        <w:t xml:space="preserve"> TX 75001-4658</w:t>
-      </w:r>
-    </w:p>
-    <w:p/>
+        <w:t xml:space="preserve"> TX 7500</w:t>
+      </w:r>
+      <w:r>
+        <w:rPr>
+          <w:rFonts w:ascii="Times New Roman" w:eastAsia="Times New Roman" w:hAnsi="Times New Roman"/>
+          <w:sz w:val="15"/>
+        </w:rPr>
+        <w:t>0</w:t>
+      </w:r>
+      <w:r>
+        <w:rPr>
+          <w:rFonts w:ascii="Times New Roman" w:eastAsia="Times New Roman" w:hAnsi="Times New Roman"/>
+          <w:sz w:val="15"/>
+        </w:rPr>
+        <w:t>-46</w:t>
+      </w:r>
+      <w:r>
+        <w:rPr>
+          <w:rFonts w:ascii="Times New Roman" w:eastAsia="Times New Roman" w:hAnsi="Times New Roman"/>
+          <w:sz w:val="15"/>
+        </w:rPr>
+        <w:t>33</w:t>
+      </w:r>
+    </w:p>
     <w:sectPr>
       <w:pgSz w:w="12240" w:h="15840"/>
       <w:pgMar w:top="540" w:right="1800" w:bottom="851" w:left="1800" w:header="0" w:footer="0" w:gutter="0"/>

--- a/POF_template.docx
+++ b/POF_template.docx
@@ -1,54 +1,43 @@
 
 <file path=word/document.xml><?xml version="1.0" encoding="utf-8"?>
 <w:document xmlns:wpc="http://schemas.microsoft.com/office/word/2010/wordprocessingCanvas" xmlns:cx="http://schemas.microsoft.com/office/drawing/2014/chartex" xmlns:cx1="http://schemas.microsoft.com/office/drawing/2015/9/8/chartex" xmlns:cx2="http://schemas.microsoft.com/office/drawing/2015/10/21/chartex" xmlns:cx3="http://schemas.microsoft.com/office/drawing/2016/5/9/chartex" xmlns:cx4="http://schemas.microsoft.com/office/drawing/2016/5/10/chartex" xmlns:cx5="http://schemas.microsoft.com/office/drawing/2016/5/11/chartex" xmlns:cx6="http://schemas.microsoft.com/office/drawing/2016/5/12/chartex" xmlns:cx7="http://schemas.microsoft.com/office/drawing/2016/5/13/chartex" xmlns:cx8="http://schemas.microsoft.com/office/drawing/2016/5/14/chartex" xmlns:mc="http://schemas.openxmlformats.org/markup-compatibility/2006" xmlns:aink="http://schemas.microsoft.com/office/drawing/2016/ink" xmlns:am3d="http://schemas.microsoft.com/office/drawing/2017/model3d" xmlns:o="urn:schemas-microsoft-com:office:office" xmlns:r="http://schemas.openxmlformats.org/officeDocument/2006/relationships" xmlns:m="http://schemas.openxmlformats.org/officeDocument/2006/math" xmlns:v="urn:schemas-microsoft-com:vml" xmlns:wp14="http://schemas.microsoft.com/office/word/2010/wordprocessingDrawing" xmlns:wp="http://schemas.openxmlformats.org/drawingml/2006/wordprocessingDrawing" xmlns:w10="urn:schemas-microsoft-com:office:word" xmlns:w="http://schemas.openxmlformats.org/wordprocessingml/2006/main" xmlns:w14="http://schemas.microsoft.com/office/word/2010/wordml" xmlns:w15="http://schemas.microsoft.com/office/word/2012/wordml" xmlns:w16cex="http://schemas.microsoft.com/office/word/2018/wordml/cex" xmlns:w16cid="http://schemas.microsoft.com/office/word/2016/wordml/cid" xmlns:w16="http://schemas.microsoft.com/office/word/2018/wordml" xmlns:w16se="http://schemas.microsoft.com/office/word/2015/wordml/symex" xmlns:wpg="http://schemas.microsoft.com/office/word/2010/wordprocessingGroup" xmlns:wpi="http://schemas.microsoft.com/office/word/2010/wordprocessingInk" xmlns:wne="http://schemas.microsoft.com/office/word/2006/wordml" xmlns:wps="http://schemas.microsoft.com/office/word/2010/wordprocessingShape" mc:Ignorable="w14 w15 w16se w16cid w16 w16cex wp14">
-  <w:background w:color="FFFFFF"/>
   <w:body>
     <w:p>
       <w:pPr>
-        <w:spacing w:line="200" w:lineRule="exact"/>
-        <w:rPr>
-          <w:rFonts w:ascii="Times New Roman" w:eastAsia="Times New Roman" w:hAnsi="Times New Roman"/>
-          <w:sz w:val="24"/>
-        </w:rPr>
-      </w:pPr>
-    </w:p>
-    <w:p>
-      <w:pPr>
-        <w:spacing w:line="200" w:lineRule="exact"/>
-        <w:rPr>
-          <w:rFonts w:ascii="Times New Roman" w:eastAsia="Times New Roman" w:hAnsi="Times New Roman"/>
-          <w:sz w:val="24"/>
-        </w:rPr>
-      </w:pPr>
-    </w:p>
-    <w:p>
-      <w:pPr>
-        <w:spacing w:line="200" w:lineRule="exact"/>
+        <w:spacing w:after="0" w:line="240" w:lineRule="auto"/>
         <w:jc w:val="center"/>
         <w:rPr>
-          <w:rFonts w:ascii="Times New Roman" w:eastAsia="Times New Roman" w:hAnsi="Times New Roman"/>
-          <w:sz w:val="24"/>
-        </w:rPr>
-      </w:pPr>
-      <w:r>
-        <w:rPr>
-          <w:rFonts w:ascii="Times New Roman" w:eastAsia="Times New Roman" w:hAnsi="Times New Roman"/>
-          <w:noProof/>
-          <w:sz w:val="24"/>
+          <w:rFonts w:ascii="Times New Roman" w:eastAsia="Times New Roman" w:hAnsi="Times New Roman" w:cs="Times New Roman"/>
+          <w:sz w:val="24"/>
+        </w:rPr>
+      </w:pPr>
+    </w:p>
+    <w:p>
+      <w:pPr>
+        <w:spacing w:after="0" w:line="240" w:lineRule="auto"/>
+        <w:jc w:val="center"/>
+        <w:rPr>
+          <w:rFonts w:ascii="Courier New" w:eastAsia="Courier New" w:hAnsi="Courier New" w:cs="Courier New"/>
+        </w:rPr>
+      </w:pPr>
+    </w:p>
+    <w:p>
+      <w:pPr>
+        <w:spacing w:after="0" w:line="240" w:lineRule="auto"/>
+        <w:jc w:val="center"/>
+        <w:rPr>
+          <w:rFonts w:ascii="Courier New" w:eastAsia="Courier New" w:hAnsi="Courier New" w:cs="Courier New"/>
+        </w:rPr>
+      </w:pPr>
+      <w:r>
+        <w:rPr>
+          <w:rFonts w:ascii="Courier New" w:eastAsia="Courier New" w:hAnsi="Courier New" w:cs="Courier New"/>
         </w:rPr>
         <w:drawing>
-          <wp:anchor distT="0" distB="0" distL="114300" distR="114300" simplePos="0" relativeHeight="251661312" behindDoc="0" locked="0" layoutInCell="1" allowOverlap="1" wp14:anchorId="14DF204B" wp14:editId="0D206D78">
-            <wp:simplePos x="0" y="0"/>
-            <wp:positionH relativeFrom="margin">
-              <wp:posOffset>2609850</wp:posOffset>
-            </wp:positionH>
-            <wp:positionV relativeFrom="paragraph">
-              <wp:posOffset>12700</wp:posOffset>
-            </wp:positionV>
-            <wp:extent cx="2152650" cy="1075055"/>
+          <wp:inline distT="0" distB="0" distL="0" distR="0" wp14:anchorId="55270F9B" wp14:editId="568E9C80">
+            <wp:extent cx="5125165" cy="1333686"/>
             <wp:effectExtent l="0" t="0" r="0" b="0"/>
-            <wp:wrapSquare wrapText="bothSides"/>
-            <wp:docPr id="9" name="Picture 9"/>
+            <wp:docPr id="1" name="Picture 1"/>
             <wp:cNvGraphicFramePr>
               <a:graphicFrameLocks xmlns:a="http://schemas.openxmlformats.org/drawingml/2006/main" noChangeAspect="1"/>
             </wp:cNvGraphicFramePr>
@@ -56,184 +45,11 @@
               <a:graphicData uri="http://schemas.openxmlformats.org/drawingml/2006/picture">
                 <pic:pic xmlns:pic="http://schemas.openxmlformats.org/drawingml/2006/picture">
                   <pic:nvPicPr>
-                    <pic:cNvPr id="8" name="Picture 8"/>
-                    <pic:cNvPicPr/>
-                  </pic:nvPicPr>
-                  <pic:blipFill rotWithShape="1">
-                    <a:blip r:embed="rId6" cstate="print">
-                      <a:extLst>
-                        <a:ext uri="{28A0092B-C50C-407E-A947-70E740481C1C}">
-                          <a14:useLocalDpi xmlns:a14="http://schemas.microsoft.com/office/drawing/2010/main" val="0"/>
-                        </a:ext>
-                      </a:extLst>
-                    </a:blip>
-                    <a:srcRect t="43245"/>
-                    <a:stretch/>
-                  </pic:blipFill>
-                  <pic:spPr bwMode="auto">
-                    <a:xfrm>
-                      <a:off x="0" y="0"/>
-                      <a:ext cx="2152650" cy="1075055"/>
-                    </a:xfrm>
-                    <a:prstGeom prst="rect">
-                      <a:avLst/>
-                    </a:prstGeom>
-                    <a:ln>
-                      <a:noFill/>
-                    </a:ln>
-                    <a:extLst>
-                      <a:ext uri="{53640926-AAD7-44D8-BBD7-CCE9431645EC}">
-                        <a14:shadowObscured xmlns:a14="http://schemas.microsoft.com/office/drawing/2010/main"/>
-                      </a:ext>
-                    </a:extLst>
-                  </pic:spPr>
-                </pic:pic>
-              </a:graphicData>
-            </a:graphic>
-            <wp14:sizeRelH relativeFrom="margin">
-              <wp14:pctWidth>0</wp14:pctWidth>
-            </wp14:sizeRelH>
-            <wp14:sizeRelV relativeFrom="margin">
-              <wp14:pctHeight>0</wp14:pctHeight>
-            </wp14:sizeRelV>
-          </wp:anchor>
-        </w:drawing>
-      </w:r>
-      <w:r>
-        <w:rPr>
-          <w:rFonts w:ascii="Times New Roman" w:eastAsia="Times New Roman" w:hAnsi="Times New Roman"/>
-          <w:noProof/>
-          <w:sz w:val="24"/>
-        </w:rPr>
-        <w:drawing>
-          <wp:anchor distT="0" distB="0" distL="114300" distR="114300" simplePos="0" relativeHeight="251659264" behindDoc="0" locked="0" layoutInCell="1" allowOverlap="1" wp14:anchorId="29AFAF5E" wp14:editId="4BEFA3A0">
-            <wp:simplePos x="0" y="0"/>
-            <wp:positionH relativeFrom="margin">
-              <wp:align>left</wp:align>
-            </wp:positionH>
-            <wp:positionV relativeFrom="paragraph">
-              <wp:posOffset>12700</wp:posOffset>
-            </wp:positionV>
-            <wp:extent cx="2622550" cy="1009650"/>
-            <wp:effectExtent l="0" t="0" r="6350" b="0"/>
-            <wp:wrapSquare wrapText="bothSides"/>
-            <wp:docPr id="8" name="Picture 8"/>
-            <wp:cNvGraphicFramePr>
-              <a:graphicFrameLocks xmlns:a="http://schemas.openxmlformats.org/drawingml/2006/main" noChangeAspect="1"/>
-            </wp:cNvGraphicFramePr>
-            <a:graphic xmlns:a="http://schemas.openxmlformats.org/drawingml/2006/main">
-              <a:graphicData uri="http://schemas.openxmlformats.org/drawingml/2006/picture">
-                <pic:pic xmlns:pic="http://schemas.openxmlformats.org/drawingml/2006/picture">
-                  <pic:nvPicPr>
-                    <pic:cNvPr id="8" name="Picture 8"/>
-                    <pic:cNvPicPr/>
-                  </pic:nvPicPr>
-                  <pic:blipFill rotWithShape="1">
-                    <a:blip r:embed="rId6" cstate="print">
-                      <a:extLst>
-                        <a:ext uri="{28A0092B-C50C-407E-A947-70E740481C1C}">
-                          <a14:useLocalDpi xmlns:a14="http://schemas.microsoft.com/office/drawing/2010/main" val="0"/>
-                        </a:ext>
-                      </a:extLst>
-                    </a:blip>
-                    <a:srcRect b="56252"/>
-                    <a:stretch/>
-                  </pic:blipFill>
-                  <pic:spPr bwMode="auto">
-                    <a:xfrm>
-                      <a:off x="0" y="0"/>
-                      <a:ext cx="2622550" cy="1009650"/>
-                    </a:xfrm>
-                    <a:prstGeom prst="rect">
-                      <a:avLst/>
-                    </a:prstGeom>
-                    <a:ln>
-                      <a:noFill/>
-                    </a:ln>
-                    <a:extLst>
-                      <a:ext uri="{53640926-AAD7-44D8-BBD7-CCE9431645EC}">
-                        <a14:shadowObscured xmlns:a14="http://schemas.microsoft.com/office/drawing/2010/main"/>
-                      </a:ext>
-                    </a:extLst>
-                  </pic:spPr>
-                </pic:pic>
-              </a:graphicData>
-            </a:graphic>
-            <wp14:sizeRelH relativeFrom="margin">
-              <wp14:pctWidth>0</wp14:pctWidth>
-            </wp14:sizeRelH>
-            <wp14:sizeRelV relativeFrom="margin">
-              <wp14:pctHeight>0</wp14:pctHeight>
-            </wp14:sizeRelV>
-          </wp:anchor>
-        </w:drawing>
-      </w:r>
-    </w:p>
-    <w:p>
-      <w:pPr>
-        <w:spacing w:line="200" w:lineRule="exact"/>
-        <w:jc w:val="center"/>
-        <w:rPr>
-          <w:rFonts w:ascii="Courier New" w:eastAsia="Courier New" w:hAnsi="Courier New"/>
-        </w:rPr>
-      </w:pPr>
-    </w:p>
-    <w:p>
-      <w:pPr>
-        <w:spacing w:line="200" w:lineRule="exact"/>
-        <w:jc w:val="center"/>
-        <w:rPr>
-          <w:rFonts w:ascii="Courier New" w:eastAsia="Courier New" w:hAnsi="Courier New"/>
-        </w:rPr>
-      </w:pPr>
-    </w:p>
-    <w:p>
-      <w:pPr>
-        <w:spacing w:line="200" w:lineRule="exact"/>
-        <w:jc w:val="center"/>
-        <w:rPr>
-          <w:rFonts w:ascii="Times New Roman" w:eastAsia="Times New Roman" w:hAnsi="Times New Roman"/>
-          <w:sz w:val="24"/>
-        </w:rPr>
-      </w:pPr>
-    </w:p>
-    <w:p>
-      <w:pPr>
-        <w:spacing w:line="266" w:lineRule="exact"/>
-        <w:rPr>
-          <w:rFonts w:ascii="Times New Roman" w:eastAsia="Times New Roman" w:hAnsi="Times New Roman"/>
-          <w:sz w:val="24"/>
-        </w:rPr>
-      </w:pPr>
-      <w:r>
-        <w:rPr>
-          <w:rFonts w:ascii="Times New Roman" w:eastAsia="Times New Roman" w:hAnsi="Times New Roman"/>
-          <w:noProof/>
-          <w:sz w:val="24"/>
-        </w:rPr>
-        <w:drawing>
-          <wp:inline distT="0" distB="0" distL="0" distR="0" wp14:anchorId="2EFC03C3" wp14:editId="08A3CDD4">
-            <wp:extent cx="5486400" cy="2089150"/>
-            <wp:effectExtent l="0" t="0" r="0" b="6350"/>
-            <wp:docPr id="7" name="Picture 7" descr="A picture containing drawing  Description automatically generated"/>
-            <wp:cNvGraphicFramePr>
-              <a:graphicFrameLocks xmlns:a="http://schemas.openxmlformats.org/drawingml/2006/main" noChangeAspect="1"/>
-            </wp:cNvGraphicFramePr>
-            <a:graphic xmlns:a="http://schemas.openxmlformats.org/drawingml/2006/main">
-              <a:graphicData uri="http://schemas.openxmlformats.org/drawingml/2006/picture">
-                <pic:pic xmlns:pic="http://schemas.openxmlformats.org/drawingml/2006/picture">
-                  <pic:nvPicPr>
-                    <pic:cNvPr id="7" name="Picture 7" descr="A picture containing drawing  Description automatically generated"/>
+                    <pic:cNvPr id="1" name=""/>
                     <pic:cNvPicPr/>
                   </pic:nvPicPr>
                   <pic:blipFill>
-                    <a:blip r:embed="rId7">
-                      <a:extLst>
-                        <a:ext uri="{28A0092B-C50C-407E-A947-70E740481C1C}">
-                          <a14:useLocalDpi xmlns:a14="http://schemas.microsoft.com/office/drawing/2010/main" val="0"/>
-                        </a:ext>
-                      </a:extLst>
-                    </a:blip>
+                    <a:blip r:embed="rId4"/>
                     <a:stretch>
                       <a:fillRect/>
                     </a:stretch>
@@ -241,7 +57,7 @@
                   <pic:spPr>
                     <a:xfrm>
                       <a:off x="0" y="0"/>
-                      <a:ext cx="5486400" cy="2089150"/>
+                      <a:ext cx="5125165" cy="1333686"/>
                     </a:xfrm>
                     <a:prstGeom prst="rect">
                       <a:avLst/>
@@ -256,10 +72,19 @@
     </w:p>
     <w:p>
       <w:pPr>
-        <w:spacing w:line="0" w:lineRule="atLeast"/>
+        <w:spacing w:after="0" w:line="266" w:lineRule="auto"/>
+        <w:rPr>
+          <w:rFonts w:ascii="Times New Roman" w:eastAsia="Times New Roman" w:hAnsi="Times New Roman" w:cs="Times New Roman"/>
+          <w:sz w:val="24"/>
+        </w:rPr>
+      </w:pPr>
+    </w:p>
+    <w:p>
+      <w:pPr>
+        <w:spacing w:after="0" w:line="240" w:lineRule="auto"/>
         <w:ind w:left="2160"/>
         <w:rPr>
-          <w:rFonts w:ascii="Courier New" w:eastAsia="Courier New" w:hAnsi="Courier New"/>
+          <w:rFonts w:ascii="Courier New" w:eastAsia="Courier New" w:hAnsi="Courier New" w:cs="Courier New"/>
           <w:b/>
           <w:sz w:val="24"/>
           <w:u w:val="single"/>
@@ -267,7 +92,7 @@
       </w:pPr>
       <w:r>
         <w:rPr>
-          <w:rFonts w:ascii="Courier New" w:eastAsia="Courier New" w:hAnsi="Courier New"/>
+          <w:rFonts w:ascii="Courier New" w:eastAsia="Courier New" w:hAnsi="Courier New" w:cs="Courier New"/>
           <w:b/>
           <w:sz w:val="24"/>
           <w:u w:val="single"/>
@@ -277,54 +102,27 @@
     </w:p>
     <w:p>
       <w:pPr>
-        <w:spacing w:line="200" w:lineRule="exact"/>
-        <w:rPr>
-          <w:rFonts w:ascii="Times New Roman" w:eastAsia="Times New Roman" w:hAnsi="Times New Roman"/>
-          <w:sz w:val="24"/>
-        </w:rPr>
-      </w:pPr>
-    </w:p>
-    <w:p>
-      <w:pPr>
-        <w:spacing w:line="200" w:lineRule="exact"/>
-        <w:rPr>
-          <w:rFonts w:ascii="Times New Roman" w:eastAsia="Times New Roman" w:hAnsi="Times New Roman"/>
-          <w:sz w:val="24"/>
-        </w:rPr>
-      </w:pPr>
-    </w:p>
-    <w:p>
-      <w:pPr>
-        <w:spacing w:line="200" w:lineRule="exact"/>
-        <w:rPr>
-          <w:rFonts w:ascii="Times New Roman" w:eastAsia="Times New Roman" w:hAnsi="Times New Roman"/>
-          <w:sz w:val="24"/>
-        </w:rPr>
-      </w:pPr>
-    </w:p>
-    <w:p>
-      <w:pPr>
-        <w:spacing w:line="200" w:lineRule="exact"/>
-        <w:rPr>
-          <w:rFonts w:ascii="Times New Roman" w:eastAsia="Times New Roman" w:hAnsi="Times New Roman"/>
-          <w:sz w:val="24"/>
-        </w:rPr>
-      </w:pPr>
-    </w:p>
-    <w:p>
-      <w:pPr>
-        <w:spacing w:line="200" w:lineRule="exact"/>
-        <w:rPr>
-          <w:rFonts w:ascii="Times New Roman" w:eastAsia="Times New Roman" w:hAnsi="Times New Roman"/>
-          <w:sz w:val="24"/>
-        </w:rPr>
-      </w:pPr>
-    </w:p>
-    <w:p>
-      <w:pPr>
-        <w:spacing w:line="217" w:lineRule="exact"/>
-        <w:rPr>
-          <w:rFonts w:ascii="Times New Roman" w:eastAsia="Times New Roman" w:hAnsi="Times New Roman"/>
+        <w:spacing w:after="0" w:line="240" w:lineRule="auto"/>
+        <w:rPr>
+          <w:rFonts w:ascii="Times New Roman" w:eastAsia="Times New Roman" w:hAnsi="Times New Roman" w:cs="Times New Roman"/>
+          <w:sz w:val="24"/>
+        </w:rPr>
+      </w:pPr>
+    </w:p>
+    <w:p>
+      <w:pPr>
+        <w:spacing w:after="0" w:line="240" w:lineRule="auto"/>
+        <w:rPr>
+          <w:rFonts w:ascii="Times New Roman" w:eastAsia="Times New Roman" w:hAnsi="Times New Roman" w:cs="Times New Roman"/>
+          <w:sz w:val="24"/>
+        </w:rPr>
+      </w:pPr>
+    </w:p>
+    <w:p>
+      <w:pPr>
+        <w:spacing w:after="0" w:line="240" w:lineRule="auto"/>
+        <w:rPr>
+          <w:rFonts w:ascii="Times New Roman" w:eastAsia="Times New Roman" w:hAnsi="Times New Roman" w:cs="Times New Roman"/>
           <w:sz w:val="24"/>
         </w:rPr>
       </w:pPr>
@@ -334,22 +132,22 @@
         <w:tabs>
           <w:tab w:val="left" w:pos="2140"/>
         </w:tabs>
-        <w:spacing w:line="0" w:lineRule="atLeast"/>
-        <w:rPr>
-          <w:rFonts w:ascii="Courier New" w:eastAsia="Courier New" w:hAnsi="Courier New"/>
-          <w:b/>
-        </w:rPr>
-      </w:pPr>
-      <w:r>
-        <w:rPr>
-          <w:rFonts w:ascii="Courier New" w:eastAsia="Courier New" w:hAnsi="Courier New"/>
+        <w:spacing w:after="0" w:line="240" w:lineRule="auto"/>
+        <w:rPr>
+          <w:rFonts w:ascii="Courier New" w:eastAsia="Courier New" w:hAnsi="Courier New" w:cs="Courier New"/>
+          <w:b/>
+        </w:rPr>
+      </w:pPr>
+      <w:r>
+        <w:rPr>
+          <w:rFonts w:ascii="Courier New" w:eastAsia="Courier New" w:hAnsi="Courier New" w:cs="Courier New"/>
           <w:b/>
         </w:rPr>
         <w:t>DATE:</w:t>
       </w:r>
       <w:r>
         <w:rPr>
-          <w:rFonts w:ascii="Times New Roman" w:eastAsia="Times New Roman" w:hAnsi="Times New Roman"/>
+          <w:rFonts w:ascii="Times New Roman" w:eastAsia="Times New Roman" w:hAnsi="Times New Roman" w:cs="Times New Roman"/>
         </w:rPr>
         <w:tab/>
       </w:r>
@@ -358,9 +156,9 @@
     </w:p>
     <w:p>
       <w:pPr>
-        <w:spacing w:line="9" w:lineRule="exact"/>
-        <w:rPr>
-          <w:rFonts w:ascii="Times New Roman" w:eastAsia="Times New Roman" w:hAnsi="Times New Roman"/>
+        <w:spacing w:after="0" w:line="240" w:lineRule="auto"/>
+        <w:rPr>
+          <w:rFonts w:ascii="Times New Roman" w:eastAsia="Times New Roman" w:hAnsi="Times New Roman" w:cs="Times New Roman"/>
           <w:sz w:val="24"/>
         </w:rPr>
       </w:pPr>
@@ -370,22 +168,22 @@
         <w:tabs>
           <w:tab w:val="left" w:pos="2140"/>
         </w:tabs>
-        <w:spacing w:line="0" w:lineRule="atLeast"/>
-        <w:rPr>
-          <w:rFonts w:ascii="Courier New" w:eastAsia="Courier New" w:hAnsi="Courier New"/>
-          <w:b/>
-        </w:rPr>
-      </w:pPr>
-      <w:r>
-        <w:rPr>
-          <w:rFonts w:ascii="Courier New" w:eastAsia="Courier New" w:hAnsi="Courier New"/>
+        <w:spacing w:after="0" w:line="240" w:lineRule="auto"/>
+        <w:rPr>
+          <w:rFonts w:ascii="Courier New" w:eastAsia="Courier New" w:hAnsi="Courier New" w:cs="Courier New"/>
+          <w:b/>
+        </w:rPr>
+      </w:pPr>
+      <w:r>
+        <w:rPr>
+          <w:rFonts w:ascii="Courier New" w:eastAsia="Courier New" w:hAnsi="Courier New" w:cs="Courier New"/>
           <w:b/>
         </w:rPr>
         <w:t>ACCOUNT NO:</w:t>
       </w:r>
       <w:r>
         <w:rPr>
-          <w:rFonts w:ascii="Times New Roman" w:eastAsia="Times New Roman" w:hAnsi="Times New Roman"/>
+          <w:rFonts w:ascii="Times New Roman" w:eastAsia="Times New Roman" w:hAnsi="Times New Roman" w:cs="Times New Roman"/>
         </w:rPr>
         <w:tab/>
       </w:r>
@@ -394,18 +192,9 @@
     </w:p>
     <w:p>
       <w:pPr>
-        <w:spacing w:line="3" w:lineRule="exact"/>
-        <w:rPr>
-          <w:rFonts w:ascii="Times New Roman" w:eastAsia="Times New Roman" w:hAnsi="Times New Roman"/>
-          <w:sz w:val="24"/>
-        </w:rPr>
-      </w:pPr>
-    </w:p>
-    <w:p>
-      <w:pPr>
-        <w:spacing w:line="20" w:lineRule="exact"/>
-        <w:rPr>
-          <w:rFonts w:ascii="Times New Roman" w:eastAsia="Times New Roman" w:hAnsi="Times New Roman"/>
+        <w:spacing w:after="0" w:line="240" w:lineRule="auto"/>
+        <w:rPr>
+          <w:rFonts w:ascii="Times New Roman" w:eastAsia="Times New Roman" w:hAnsi="Times New Roman" w:cs="Times New Roman"/>
           <w:sz w:val="24"/>
         </w:rPr>
       </w:pPr>
@@ -415,23 +204,23 @@
         <w:tabs>
           <w:tab w:val="left" w:pos="2140"/>
         </w:tabs>
-        <w:spacing w:line="239" w:lineRule="auto"/>
-        <w:rPr>
-          <w:rFonts w:ascii="Courier New" w:eastAsia="Courier New" w:hAnsi="Courier New"/>
+        <w:spacing w:after="0" w:line="240" w:lineRule="auto"/>
+        <w:rPr>
+          <w:rFonts w:ascii="Courier New" w:eastAsia="Courier New" w:hAnsi="Courier New" w:cs="Courier New"/>
           <w:b/>
           <w:sz w:val="19"/>
         </w:rPr>
       </w:pPr>
       <w:r>
         <w:rPr>
-          <w:rFonts w:ascii="Courier New" w:eastAsia="Courier New" w:hAnsi="Courier New"/>
+          <w:rFonts w:ascii="Courier New" w:eastAsia="Courier New" w:hAnsi="Courier New" w:cs="Courier New"/>
           <w:b/>
         </w:rPr>
         <w:t>ACCOUNT TYPE:</w:t>
       </w:r>
       <w:r>
         <w:rPr>
-          <w:rFonts w:ascii="Times New Roman" w:eastAsia="Times New Roman" w:hAnsi="Times New Roman"/>
+          <w:rFonts w:ascii="Times New Roman" w:eastAsia="Times New Roman" w:hAnsi="Times New Roman" w:cs="Times New Roman"/>
         </w:rPr>
         <w:tab/>
       </w:r>
@@ -440,9 +229,9 @@
     </w:p>
     <w:p>
       <w:pPr>
-        <w:spacing w:line="9" w:lineRule="exact"/>
-        <w:rPr>
-          <w:rFonts w:ascii="Times New Roman" w:eastAsia="Times New Roman" w:hAnsi="Times New Roman"/>
+        <w:spacing w:after="0" w:line="240" w:lineRule="auto"/>
+        <w:rPr>
+          <w:rFonts w:ascii="Times New Roman" w:eastAsia="Times New Roman" w:hAnsi="Times New Roman" w:cs="Times New Roman"/>
           <w:sz w:val="24"/>
         </w:rPr>
       </w:pPr>
@@ -452,29 +241,24 @@
         <w:tabs>
           <w:tab w:val="left" w:pos="2140"/>
         </w:tabs>
-        <w:spacing w:line="0" w:lineRule="atLeast"/>
-        <w:rPr>
-          <w:rFonts w:ascii="Courier New" w:eastAsia="Courier New" w:hAnsi="Courier New"/>
-          <w:b/>
-        </w:rPr>
-      </w:pPr>
-      <w:r>
-        <w:rPr>
-          <w:rFonts w:ascii="Courier New" w:eastAsia="Courier New" w:hAnsi="Courier New"/>
+        <w:spacing w:after="0" w:line="240" w:lineRule="auto"/>
+        <w:rPr>
+          <w:rFonts w:ascii="Courier New" w:eastAsia="Courier New" w:hAnsi="Courier New" w:cs="Courier New"/>
+          <w:b/>
+        </w:rPr>
+      </w:pPr>
+      <w:r>
+        <w:rPr>
+          <w:rFonts w:ascii="Courier New" w:eastAsia="Courier New" w:hAnsi="Courier New" w:cs="Courier New"/>
           <w:b/>
         </w:rPr>
         <w:t>BALANCE:</w:t>
       </w:r>
       <w:r>
         <w:rPr>
-          <w:rFonts w:ascii="Times New Roman" w:eastAsia="Times New Roman" w:hAnsi="Times New Roman"/>
+          <w:rFonts w:ascii="Times New Roman" w:eastAsia="Times New Roman" w:hAnsi="Times New Roman" w:cs="Times New Roman"/>
         </w:rPr>
         <w:tab/>
-      </w:r>
-      <w:r>
-        <w:rPr>
-          <w:rFonts w:ascii="Times New Roman" w:eastAsia="Times New Roman" w:hAnsi="Times New Roman"/>
-        </w:rPr>
         <w:t>$</w:t>
       </w:r>
       <w:bookmarkStart w:id="3" w:name="Balance"/>
@@ -482,9 +266,9 @@
     </w:p>
     <w:p>
       <w:pPr>
-        <w:spacing w:line="9" w:lineRule="exact"/>
-        <w:rPr>
-          <w:rFonts w:ascii="Times New Roman" w:eastAsia="Times New Roman" w:hAnsi="Times New Roman"/>
+        <w:spacing w:after="0" w:line="240" w:lineRule="auto"/>
+        <w:rPr>
+          <w:rFonts w:ascii="Times New Roman" w:eastAsia="Times New Roman" w:hAnsi="Times New Roman" w:cs="Times New Roman"/>
           <w:sz w:val="24"/>
         </w:rPr>
       </w:pPr>
@@ -494,28 +278,28 @@
         <w:tabs>
           <w:tab w:val="left" w:pos="2140"/>
         </w:tabs>
-        <w:spacing w:line="0" w:lineRule="atLeast"/>
-        <w:rPr>
-          <w:rFonts w:ascii="Courier New" w:eastAsia="Courier New" w:hAnsi="Courier New"/>
-          <w:b/>
-        </w:rPr>
-      </w:pPr>
-      <w:r>
-        <w:rPr>
-          <w:rFonts w:ascii="Courier New" w:eastAsia="Courier New" w:hAnsi="Courier New"/>
+        <w:spacing w:after="0" w:line="240" w:lineRule="auto"/>
+        <w:rPr>
+          <w:rFonts w:ascii="Courier New" w:eastAsia="Courier New" w:hAnsi="Courier New" w:cs="Courier New"/>
+          <w:b/>
+        </w:rPr>
+      </w:pPr>
+      <w:r>
+        <w:rPr>
+          <w:rFonts w:ascii="Courier New" w:eastAsia="Courier New" w:hAnsi="Courier New" w:cs="Courier New"/>
           <w:b/>
         </w:rPr>
         <w:t>DESCRIPTION:</w:t>
       </w:r>
       <w:r>
         <w:rPr>
-          <w:rFonts w:ascii="Times New Roman" w:eastAsia="Times New Roman" w:hAnsi="Times New Roman"/>
+          <w:rFonts w:ascii="Times New Roman" w:eastAsia="Times New Roman" w:hAnsi="Times New Roman" w:cs="Times New Roman"/>
         </w:rPr>
         <w:tab/>
       </w:r>
       <w:r>
         <w:rPr>
-          <w:rFonts w:ascii="Courier New" w:eastAsia="Courier New" w:hAnsi="Courier New"/>
+          <w:rFonts w:ascii="Courier New" w:eastAsia="Courier New" w:hAnsi="Courier New" w:cs="Courier New"/>
           <w:b/>
         </w:rPr>
         <w:t>VERIFICATION OF FUNDS</w:t>
@@ -523,495 +307,220 @@
     </w:p>
     <w:p>
       <w:pPr>
-        <w:spacing w:line="200" w:lineRule="exact"/>
-        <w:rPr>
-          <w:rFonts w:ascii="Times New Roman" w:eastAsia="Times New Roman" w:hAnsi="Times New Roman"/>
-          <w:sz w:val="24"/>
-        </w:rPr>
-      </w:pPr>
-    </w:p>
-    <w:p>
-      <w:pPr>
-        <w:spacing w:line="200" w:lineRule="exact"/>
-        <w:rPr>
-          <w:rFonts w:ascii="Times New Roman" w:eastAsia="Times New Roman" w:hAnsi="Times New Roman"/>
-          <w:sz w:val="24"/>
-        </w:rPr>
-      </w:pPr>
-    </w:p>
-    <w:p>
-      <w:pPr>
-        <w:spacing w:line="200" w:lineRule="exact"/>
-        <w:rPr>
-          <w:rFonts w:ascii="Times New Roman" w:eastAsia="Times New Roman" w:hAnsi="Times New Roman"/>
-          <w:sz w:val="24"/>
-        </w:rPr>
-      </w:pPr>
-    </w:p>
-    <w:p>
-      <w:pPr>
-        <w:spacing w:line="357" w:lineRule="exact"/>
-        <w:rPr>
-          <w:rFonts w:ascii="Times New Roman" w:eastAsia="Times New Roman" w:hAnsi="Times New Roman"/>
-          <w:sz w:val="24"/>
-        </w:rPr>
-      </w:pPr>
-    </w:p>
-    <w:p>
-      <w:pPr>
-        <w:spacing w:line="384" w:lineRule="auto"/>
+        <w:spacing w:after="0" w:line="240" w:lineRule="auto"/>
+        <w:rPr>
+          <w:rFonts w:ascii="Times New Roman" w:eastAsia="Times New Roman" w:hAnsi="Times New Roman" w:cs="Times New Roman"/>
+          <w:sz w:val="24"/>
+        </w:rPr>
+      </w:pPr>
+    </w:p>
+    <w:p>
+      <w:pPr>
+        <w:spacing w:after="0" w:line="240" w:lineRule="auto"/>
+        <w:rPr>
+          <w:rFonts w:ascii="Times New Roman" w:eastAsia="Times New Roman" w:hAnsi="Times New Roman" w:cs="Times New Roman"/>
+          <w:sz w:val="24"/>
+        </w:rPr>
+      </w:pPr>
+    </w:p>
+    <w:p>
+      <w:pPr>
+        <w:spacing w:after="0" w:line="357" w:lineRule="auto"/>
+        <w:rPr>
+          <w:rFonts w:ascii="Times New Roman" w:eastAsia="Times New Roman" w:hAnsi="Times New Roman" w:cs="Times New Roman"/>
+          <w:sz w:val="24"/>
+        </w:rPr>
+      </w:pPr>
+    </w:p>
+    <w:p>
+      <w:pPr>
+        <w:spacing w:after="0" w:line="384" w:lineRule="auto"/>
         <w:jc w:val="both"/>
         <w:rPr>
-          <w:rFonts w:ascii="Courier New" w:eastAsia="Courier New" w:hAnsi="Courier New"/>
-          <w:sz w:val="22"/>
-        </w:rPr>
-      </w:pPr>
-      <w:r>
-        <w:rPr>
-          <w:rFonts w:ascii="Courier New" w:eastAsia="Courier New" w:hAnsi="Courier New"/>
-          <w:sz w:val="22"/>
-        </w:rPr>
-        <w:t xml:space="preserve">We, </w:t>
-      </w:r>
-      <w:r>
-        <w:rPr>
-          <w:rFonts w:ascii="Courier New" w:eastAsia="Courier New" w:hAnsi="Courier New"/>
-          <w:sz w:val="22"/>
-        </w:rPr>
-        <w:t>Eagle One Financial</w:t>
-      </w:r>
-      <w:r>
-        <w:rPr>
-          <w:rFonts w:ascii="Courier New" w:eastAsia="Courier New" w:hAnsi="Courier New"/>
-          <w:sz w:val="22"/>
-        </w:rPr>
-        <w:t>, confirm that our client,</w:t>
-      </w:r>
-      <w:bookmarkStart w:id="4" w:name="CustomerName"/>
-      <w:bookmarkEnd w:id="4"/>
-      <w:r>
-        <w:rPr>
-          <w:rFonts w:ascii="Courier New" w:eastAsia="Courier New" w:hAnsi="Courier New"/>
-          <w:sz w:val="22"/>
-        </w:rPr>
-        <w:t xml:space="preserve"> </w:t>
+          <w:rFonts w:ascii="Courier New" w:eastAsia="Courier New" w:hAnsi="Courier New" w:cs="Courier New"/>
+        </w:rPr>
+      </w:pPr>
+      <w:r>
+        <w:rPr>
+          <w:rFonts w:ascii="Courier New" w:eastAsia="Courier New" w:hAnsi="Courier New" w:cs="Courier New"/>
+        </w:rPr>
+        <w:t xml:space="preserve">We, Eagle One Financial, confirm that our client, </w:t>
       </w:r>
       <w:proofErr w:type="spellStart"/>
       <w:r>
         <w:rPr>
-          <w:rFonts w:ascii="Courier New" w:eastAsia="Courier New" w:hAnsi="Courier New"/>
-          <w:sz w:val="22"/>
+          <w:rFonts w:ascii="Courier New" w:eastAsia="Courier New" w:hAnsi="Courier New" w:cs="Courier New"/>
         </w:rPr>
         <w:t>CustomerName</w:t>
       </w:r>
       <w:proofErr w:type="spellEnd"/>
       <w:r>
         <w:rPr>
-          <w:rFonts w:ascii="Courier New" w:eastAsia="Courier New" w:hAnsi="Courier New"/>
-          <w:b/>
-          <w:sz w:val="22"/>
+          <w:rFonts w:ascii="Courier New" w:eastAsia="Courier New" w:hAnsi="Courier New" w:cs="Courier New"/>
+          <w:b/>
         </w:rPr>
         <w:t>,</w:t>
       </w:r>
       <w:r>
         <w:rPr>
-          <w:rFonts w:ascii="Courier New" w:eastAsia="Courier New" w:hAnsi="Courier New"/>
-          <w:sz w:val="22"/>
-        </w:rPr>
-        <w:t xml:space="preserve"> currently has available on deposit</w:t>
-      </w:r>
-      <w:bookmarkStart w:id="5" w:name="AvailableBalance"/>
-      <w:bookmarkEnd w:id="5"/>
-      <w:r>
-        <w:rPr>
-          <w:rFonts w:ascii="Courier New" w:eastAsia="Courier New" w:hAnsi="Courier New"/>
-          <w:sz w:val="22"/>
-        </w:rPr>
-        <w:t xml:space="preserve"> </w:t>
-      </w:r>
-      <w:r>
-        <w:rPr>
-          <w:rFonts w:ascii="Courier New" w:eastAsia="Courier New" w:hAnsi="Courier New"/>
-          <w:sz w:val="22"/>
-        </w:rPr>
-        <w:t>$</w:t>
+          <w:rFonts w:ascii="Courier New" w:eastAsia="Courier New" w:hAnsi="Courier New" w:cs="Courier New"/>
+        </w:rPr>
+        <w:t xml:space="preserve"> currently has available on deposit $</w:t>
       </w:r>
       <w:proofErr w:type="spellStart"/>
       <w:r>
         <w:rPr>
-          <w:rFonts w:ascii="Courier New" w:eastAsia="Courier New" w:hAnsi="Courier New"/>
-          <w:sz w:val="22"/>
+          <w:rFonts w:ascii="Courier New" w:eastAsia="Courier New" w:hAnsi="Courier New" w:cs="Courier New"/>
         </w:rPr>
         <w:t>AvailableBalance</w:t>
       </w:r>
       <w:proofErr w:type="spellEnd"/>
       <w:r>
         <w:rPr>
-          <w:rFonts w:ascii="Courier New" w:eastAsia="Courier New" w:hAnsi="Courier New"/>
-          <w:sz w:val="22"/>
-        </w:rPr>
-        <w:t xml:space="preserve">. The funds are available for immediate use. This letter puts no financial obligation on said funds. These funds are clear of any holds, </w:t>
-      </w:r>
-      <w:r>
-        <w:rPr>
-          <w:rFonts w:ascii="Courier New" w:eastAsia="Courier New" w:hAnsi="Courier New"/>
-          <w:sz w:val="22"/>
-        </w:rPr>
-        <w:t>liens,</w:t>
-      </w:r>
-      <w:r>
-        <w:rPr>
-          <w:rFonts w:ascii="Courier New" w:eastAsia="Courier New" w:hAnsi="Courier New"/>
-          <w:sz w:val="22"/>
-        </w:rPr>
-        <w:t xml:space="preserve"> or encumbrances.</w:t>
-      </w:r>
-    </w:p>
-    <w:p>
-      <w:pPr>
-        <w:spacing w:line="200" w:lineRule="exact"/>
-        <w:rPr>
-          <w:rFonts w:ascii="Times New Roman" w:eastAsia="Times New Roman" w:hAnsi="Times New Roman"/>
-          <w:sz w:val="24"/>
-        </w:rPr>
-      </w:pPr>
-    </w:p>
-    <w:p>
-      <w:pPr>
-        <w:spacing w:line="200" w:lineRule="exact"/>
-        <w:rPr>
-          <w:rFonts w:ascii="Times New Roman" w:eastAsia="Times New Roman" w:hAnsi="Times New Roman"/>
-          <w:sz w:val="24"/>
-        </w:rPr>
-      </w:pPr>
-    </w:p>
-    <w:p>
-      <w:pPr>
-        <w:spacing w:line="278" w:lineRule="exact"/>
-        <w:rPr>
-          <w:rFonts w:ascii="Times New Roman" w:eastAsia="Times New Roman" w:hAnsi="Times New Roman"/>
-          <w:sz w:val="24"/>
-        </w:rPr>
-      </w:pPr>
-    </w:p>
-    <w:p>
-      <w:pPr>
-        <w:spacing w:line="239" w:lineRule="auto"/>
-        <w:rPr>
-          <w:rFonts w:ascii="Times New Roman" w:eastAsia="Times New Roman" w:hAnsi="Times New Roman"/>
-          <w:sz w:val="24"/>
-        </w:rPr>
-      </w:pPr>
-      <w:r>
-        <w:rPr>
-          <w:rFonts w:ascii="Courier New" w:eastAsia="Courier New" w:hAnsi="Courier New"/>
-          <w:b/>
-          <w:sz w:val="22"/>
+          <w:rFonts w:ascii="Courier New" w:eastAsia="Courier New" w:hAnsi="Courier New" w:cs="Courier New"/>
+        </w:rPr>
+        <w:t>. The funds are available for immediate use. This letter puts no financial obligation on said funds. These funds are clear of any holds, liens, or encumbrances.</w:t>
+      </w:r>
+    </w:p>
+    <w:p>
+      <w:pPr>
+        <w:spacing w:after="0" w:line="240" w:lineRule="auto"/>
+        <w:rPr>
+          <w:rFonts w:ascii="Times New Roman" w:eastAsia="Times New Roman" w:hAnsi="Times New Roman" w:cs="Times New Roman"/>
+          <w:sz w:val="24"/>
+        </w:rPr>
+      </w:pPr>
+    </w:p>
+    <w:p>
+      <w:pPr>
+        <w:spacing w:after="0" w:line="278" w:lineRule="auto"/>
+        <w:rPr>
+          <w:rFonts w:ascii="Times New Roman" w:eastAsia="Times New Roman" w:hAnsi="Times New Roman" w:cs="Times New Roman"/>
+          <w:sz w:val="24"/>
+        </w:rPr>
+      </w:pPr>
+    </w:p>
+    <w:p>
+      <w:pPr>
+        <w:spacing w:after="0" w:line="240" w:lineRule="auto"/>
+        <w:rPr>
+          <w:rFonts w:ascii="Times New Roman" w:eastAsia="Times New Roman" w:hAnsi="Times New Roman" w:cs="Times New Roman"/>
+          <w:sz w:val="24"/>
+        </w:rPr>
+      </w:pPr>
+      <w:r>
+        <w:rPr>
+          <w:rFonts w:ascii="Courier New" w:eastAsia="Courier New" w:hAnsi="Courier New" w:cs="Courier New"/>
+          <w:b/>
         </w:rPr>
         <w:t>Eagle One Customer Service</w:t>
       </w:r>
     </w:p>
     <w:p>
       <w:pPr>
-        <w:spacing w:line="227" w:lineRule="auto"/>
-        <w:rPr>
-          <w:rFonts w:ascii="Courier New" w:eastAsia="Courier New" w:hAnsi="Courier New"/>
-          <w:sz w:val="22"/>
-        </w:rPr>
-      </w:pPr>
-      <w:r>
-        <w:rPr>
-          <w:rFonts w:ascii="Courier New" w:eastAsia="Courier New" w:hAnsi="Courier New"/>
-          <w:sz w:val="22"/>
-        </w:rPr>
-        <w:t xml:space="preserve">1111 </w:t>
-      </w:r>
-      <w:bookmarkStart w:id="6" w:name="_Hlk56090118"/>
-      <w:r>
-        <w:rPr>
-          <w:rFonts w:ascii="Courier New" w:eastAsia="Courier New" w:hAnsi="Courier New"/>
-          <w:sz w:val="22"/>
-        </w:rPr>
-        <w:t>Tucson</w:t>
-      </w:r>
-      <w:r>
-        <w:rPr>
-          <w:rFonts w:ascii="Courier New" w:eastAsia="Courier New" w:hAnsi="Courier New"/>
-          <w:sz w:val="22"/>
-        </w:rPr>
-        <w:t xml:space="preserve"> </w:t>
-      </w:r>
-      <w:r>
-        <w:rPr>
-          <w:rFonts w:ascii="Courier New" w:eastAsia="Courier New" w:hAnsi="Courier New"/>
-          <w:sz w:val="22"/>
-        </w:rPr>
-        <w:t>Leather</w:t>
-      </w:r>
-      <w:bookmarkEnd w:id="6"/>
-      <w:r>
-        <w:rPr>
-          <w:rFonts w:ascii="Courier New" w:eastAsia="Courier New" w:hAnsi="Courier New"/>
-          <w:sz w:val="22"/>
-        </w:rPr>
-        <w:t xml:space="preserve"> </w:t>
-      </w:r>
-      <w:r>
-        <w:rPr>
-          <w:rFonts w:ascii="Courier New" w:eastAsia="Courier New" w:hAnsi="Courier New"/>
-          <w:sz w:val="22"/>
-        </w:rPr>
-        <w:t>Drive Ste.400E</w:t>
-      </w:r>
-    </w:p>
-    <w:p>
-      <w:pPr>
-        <w:spacing w:line="226" w:lineRule="auto"/>
-        <w:rPr>
-          <w:rFonts w:ascii="Courier New" w:eastAsia="Courier New" w:hAnsi="Courier New"/>
-          <w:sz w:val="22"/>
-        </w:rPr>
-      </w:pPr>
-      <w:r>
-        <w:rPr>
-          <w:rFonts w:ascii="Courier New" w:eastAsia="Courier New" w:hAnsi="Courier New"/>
-          <w:sz w:val="22"/>
+        <w:spacing w:after="0" w:line="240" w:lineRule="auto"/>
+        <w:rPr>
+          <w:rFonts w:ascii="Courier New" w:eastAsia="Courier New" w:hAnsi="Courier New" w:cs="Courier New"/>
+        </w:rPr>
+      </w:pPr>
+      <w:r>
+        <w:rPr>
+          <w:rFonts w:ascii="Courier New" w:eastAsia="Courier New" w:hAnsi="Courier New" w:cs="Courier New"/>
+        </w:rPr>
+        <w:t>1111 Tucson Leather Drive Ste.400E</w:t>
+      </w:r>
+    </w:p>
+    <w:p>
+      <w:pPr>
+        <w:spacing w:after="0" w:line="240" w:lineRule="auto"/>
+        <w:rPr>
+          <w:rFonts w:ascii="Courier New" w:eastAsia="Courier New" w:hAnsi="Courier New" w:cs="Courier New"/>
+        </w:rPr>
+      </w:pPr>
+      <w:r>
+        <w:rPr>
+          <w:rFonts w:ascii="Courier New" w:eastAsia="Courier New" w:hAnsi="Courier New" w:cs="Courier New"/>
         </w:rPr>
         <w:t>Addison, TX 75000-4633</w:t>
       </w:r>
     </w:p>
     <w:p>
       <w:pPr>
-        <w:spacing w:line="227" w:lineRule="auto"/>
-        <w:rPr>
-          <w:rFonts w:ascii="Courier New" w:eastAsia="Courier New" w:hAnsi="Courier New"/>
-          <w:sz w:val="22"/>
-        </w:rPr>
-      </w:pPr>
-      <w:r>
-        <w:rPr>
-          <w:rFonts w:ascii="Courier New" w:eastAsia="Courier New" w:hAnsi="Courier New"/>
-          <w:sz w:val="22"/>
+        <w:spacing w:after="0" w:line="240" w:lineRule="auto"/>
+        <w:rPr>
+          <w:rFonts w:ascii="Courier New" w:eastAsia="Courier New" w:hAnsi="Courier New" w:cs="Courier New"/>
+        </w:rPr>
+      </w:pPr>
+      <w:r>
+        <w:rPr>
+          <w:rFonts w:ascii="Courier New" w:eastAsia="Courier New" w:hAnsi="Courier New" w:cs="Courier New"/>
         </w:rPr>
         <w:t>Ph (972) 419-8888</w:t>
       </w:r>
     </w:p>
     <w:p>
       <w:pPr>
-        <w:spacing w:line="226" w:lineRule="auto"/>
-        <w:rPr>
-          <w:rFonts w:ascii="Courier New" w:eastAsia="Courier New" w:hAnsi="Courier New"/>
-          <w:sz w:val="22"/>
+        <w:spacing w:after="0" w:line="240" w:lineRule="auto"/>
+        <w:rPr>
+          <w:rFonts w:ascii="Courier New" w:eastAsia="Courier New" w:hAnsi="Courier New" w:cs="Courier New"/>
         </w:rPr>
       </w:pPr>
       <w:proofErr w:type="spellStart"/>
       <w:r>
         <w:rPr>
-          <w:rFonts w:ascii="Courier New" w:eastAsia="Courier New" w:hAnsi="Courier New"/>
-          <w:sz w:val="22"/>
+          <w:rFonts w:ascii="Courier New" w:eastAsia="Courier New" w:hAnsi="Courier New" w:cs="Courier New"/>
         </w:rPr>
         <w:t>Fx</w:t>
       </w:r>
       <w:proofErr w:type="spellEnd"/>
       <w:r>
         <w:rPr>
-          <w:rFonts w:ascii="Courier New" w:eastAsia="Courier New" w:hAnsi="Courier New"/>
-          <w:sz w:val="22"/>
+          <w:rFonts w:ascii="Courier New" w:eastAsia="Courier New" w:hAnsi="Courier New" w:cs="Courier New"/>
         </w:rPr>
         <w:t xml:space="preserve"> (972) 499-8888</w:t>
       </w:r>
     </w:p>
     <w:p>
       <w:pPr>
-        <w:spacing w:line="200" w:lineRule="exact"/>
-        <w:rPr>
-          <w:rFonts w:ascii="Times New Roman" w:eastAsia="Times New Roman" w:hAnsi="Times New Roman"/>
-          <w:sz w:val="24"/>
-        </w:rPr>
-      </w:pPr>
-    </w:p>
-    <w:p>
-      <w:pPr>
-        <w:spacing w:line="200" w:lineRule="exact"/>
-        <w:rPr>
-          <w:rFonts w:ascii="Times New Roman" w:eastAsia="Times New Roman" w:hAnsi="Times New Roman"/>
-          <w:sz w:val="24"/>
-        </w:rPr>
-      </w:pPr>
-    </w:p>
-    <w:p>
-      <w:pPr>
-        <w:spacing w:line="200" w:lineRule="exact"/>
-        <w:rPr>
-          <w:rFonts w:ascii="Times New Roman" w:eastAsia="Times New Roman" w:hAnsi="Times New Roman"/>
-          <w:sz w:val="24"/>
-        </w:rPr>
-      </w:pPr>
-    </w:p>
-    <w:p>
-      <w:pPr>
-        <w:spacing w:line="200" w:lineRule="exact"/>
-        <w:rPr>
-          <w:rFonts w:ascii="Times New Roman" w:eastAsia="Times New Roman" w:hAnsi="Times New Roman"/>
-          <w:sz w:val="24"/>
-        </w:rPr>
-      </w:pPr>
-    </w:p>
-    <w:p>
-      <w:pPr>
-        <w:spacing w:line="200" w:lineRule="exact"/>
-        <w:rPr>
-          <w:rFonts w:ascii="Times New Roman" w:eastAsia="Times New Roman" w:hAnsi="Times New Roman"/>
-          <w:sz w:val="24"/>
-        </w:rPr>
-      </w:pPr>
-    </w:p>
-    <w:p>
-      <w:pPr>
-        <w:spacing w:line="200" w:lineRule="exact"/>
-        <w:rPr>
-          <w:rFonts w:ascii="Times New Roman" w:eastAsia="Times New Roman" w:hAnsi="Times New Roman"/>
-          <w:sz w:val="24"/>
-        </w:rPr>
-      </w:pPr>
-    </w:p>
-    <w:p>
-      <w:pPr>
-        <w:spacing w:line="200" w:lineRule="exact"/>
-        <w:rPr>
-          <w:rFonts w:ascii="Times New Roman" w:eastAsia="Times New Roman" w:hAnsi="Times New Roman"/>
-          <w:sz w:val="24"/>
-        </w:rPr>
-      </w:pPr>
-    </w:p>
-    <w:p>
-      <w:pPr>
-        <w:spacing w:line="200" w:lineRule="exact"/>
-        <w:rPr>
-          <w:rFonts w:ascii="Times New Roman" w:eastAsia="Times New Roman" w:hAnsi="Times New Roman"/>
-          <w:sz w:val="24"/>
-        </w:rPr>
-      </w:pPr>
-    </w:p>
-    <w:p>
-      <w:pPr>
-        <w:spacing w:line="281" w:lineRule="exact"/>
-        <w:rPr>
-          <w:rFonts w:ascii="Times New Roman" w:eastAsia="Times New Roman" w:hAnsi="Times New Roman"/>
-          <w:sz w:val="24"/>
-        </w:rPr>
-      </w:pPr>
-    </w:p>
-    <w:p>
-      <w:pPr>
-        <w:spacing w:line="281" w:lineRule="exact"/>
-        <w:rPr>
-          <w:rFonts w:ascii="Times New Roman" w:eastAsia="Times New Roman" w:hAnsi="Times New Roman"/>
-          <w:sz w:val="24"/>
-        </w:rPr>
-      </w:pPr>
-      <w:r>
-        <w:rPr>
-          <w:rFonts w:ascii="Times New Roman" w:eastAsia="Times New Roman" w:hAnsi="Times New Roman"/>
-          <w:noProof/>
-          <w:sz w:val="24"/>
-        </w:rPr>
-        <w:drawing>
-          <wp:anchor distT="0" distB="0" distL="114300" distR="114300" simplePos="0" relativeHeight="251663360" behindDoc="0" locked="0" layoutInCell="1" allowOverlap="1" wp14:anchorId="59748630" wp14:editId="3A7FF391">
-            <wp:simplePos x="0" y="0"/>
-            <wp:positionH relativeFrom="margin">
-              <wp:align>center</wp:align>
-            </wp:positionH>
-            <wp:positionV relativeFrom="paragraph">
-              <wp:posOffset>133985</wp:posOffset>
-            </wp:positionV>
-            <wp:extent cx="1266825" cy="487680"/>
-            <wp:effectExtent l="0" t="0" r="9525" b="7620"/>
-            <wp:wrapSquare wrapText="bothSides"/>
-            <wp:docPr id="10" name="Picture 10"/>
-            <wp:cNvGraphicFramePr>
-              <a:graphicFrameLocks xmlns:a="http://schemas.openxmlformats.org/drawingml/2006/main" noChangeAspect="1"/>
-            </wp:cNvGraphicFramePr>
-            <a:graphic xmlns:a="http://schemas.openxmlformats.org/drawingml/2006/main">
-              <a:graphicData uri="http://schemas.openxmlformats.org/drawingml/2006/picture">
-                <pic:pic xmlns:pic="http://schemas.openxmlformats.org/drawingml/2006/picture">
-                  <pic:nvPicPr>
-                    <pic:cNvPr id="8" name="Picture 8"/>
-                    <pic:cNvPicPr/>
-                  </pic:nvPicPr>
-                  <pic:blipFill rotWithShape="1">
-                    <a:blip r:embed="rId8" cstate="print">
-                      <a:extLst>
-                        <a:ext uri="{BEBA8EAE-BF5A-486C-A8C5-ECC9F3942E4B}">
-                          <a14:imgProps xmlns:a14="http://schemas.microsoft.com/office/drawing/2010/main">
-                            <a14:imgLayer r:embed="rId9">
-                              <a14:imgEffect>
-                                <a14:saturation sat="0"/>
-                              </a14:imgEffect>
-                            </a14:imgLayer>
-                          </a14:imgProps>
-                        </a:ext>
-                        <a:ext uri="{28A0092B-C50C-407E-A947-70E740481C1C}">
-                          <a14:useLocalDpi xmlns:a14="http://schemas.microsoft.com/office/drawing/2010/main" val="0"/>
-                        </a:ext>
-                      </a:extLst>
-                    </a:blip>
-                    <a:srcRect b="56252"/>
-                    <a:stretch/>
-                  </pic:blipFill>
-                  <pic:spPr bwMode="auto">
-                    <a:xfrm>
-                      <a:off x="0" y="0"/>
-                      <a:ext cx="1266825" cy="487680"/>
-                    </a:xfrm>
-                    <a:prstGeom prst="rect">
-                      <a:avLst/>
-                    </a:prstGeom>
-                    <a:ln>
-                      <a:noFill/>
-                    </a:ln>
-                    <a:extLst>
-                      <a:ext uri="{53640926-AAD7-44D8-BBD7-CCE9431645EC}">
-                        <a14:shadowObscured xmlns:a14="http://schemas.microsoft.com/office/drawing/2010/main"/>
-                      </a:ext>
-                    </a:extLst>
-                  </pic:spPr>
-                </pic:pic>
-              </a:graphicData>
-            </a:graphic>
-            <wp14:sizeRelH relativeFrom="margin">
-              <wp14:pctWidth>0</wp14:pctWidth>
-            </wp14:sizeRelH>
-            <wp14:sizeRelV relativeFrom="margin">
-              <wp14:pctHeight>0</wp14:pctHeight>
-            </wp14:sizeRelV>
-          </wp:anchor>
-        </w:drawing>
-      </w:r>
-    </w:p>
-    <w:p>
-      <w:pPr>
-        <w:spacing w:line="281" w:lineRule="exact"/>
-        <w:rPr>
-          <w:rFonts w:ascii="Times New Roman" w:eastAsia="Times New Roman" w:hAnsi="Times New Roman"/>
-          <w:sz w:val="24"/>
-        </w:rPr>
-      </w:pPr>
-    </w:p>
-    <w:p>
-      <w:pPr>
-        <w:spacing w:line="281" w:lineRule="exact"/>
-        <w:rPr>
-          <w:rFonts w:ascii="Times New Roman" w:eastAsia="Times New Roman" w:hAnsi="Times New Roman"/>
-          <w:sz w:val="24"/>
-        </w:rPr>
-      </w:pPr>
-    </w:p>
-    <w:p>
-      <w:pPr>
-        <w:spacing w:line="281" w:lineRule="exact"/>
-        <w:rPr>
-          <w:rFonts w:ascii="Times New Roman" w:eastAsia="Times New Roman" w:hAnsi="Times New Roman"/>
+        <w:spacing w:after="0" w:line="240" w:lineRule="auto"/>
+        <w:rPr>
+          <w:rFonts w:ascii="Times New Roman" w:eastAsia="Times New Roman" w:hAnsi="Times New Roman" w:cs="Times New Roman"/>
+          <w:sz w:val="24"/>
+        </w:rPr>
+      </w:pPr>
+    </w:p>
+    <w:p>
+      <w:pPr>
+        <w:spacing w:after="0" w:line="281" w:lineRule="auto"/>
+        <w:rPr>
+          <w:rFonts w:ascii="Times New Roman" w:eastAsia="Times New Roman" w:hAnsi="Times New Roman" w:cs="Times New Roman"/>
+          <w:sz w:val="24"/>
+        </w:rPr>
+      </w:pPr>
+    </w:p>
+    <w:p>
+      <w:pPr>
+        <w:spacing w:after="0" w:line="281" w:lineRule="auto"/>
+        <w:jc w:val="center"/>
+        <w:rPr>
+          <w:rFonts w:ascii="Times New Roman" w:eastAsia="Times New Roman" w:hAnsi="Times New Roman" w:cs="Times New Roman"/>
+          <w:sz w:val="24"/>
+        </w:rPr>
+      </w:pPr>
+      <w:r>
+        <w:object w:dxaOrig="1915" w:dyaOrig="884" w14:anchorId="1E20702F">
+          <v:rect id="rectole0000000001" o:spid="_x0000_i1026" style="width:96pt;height:63.75pt" o:ole="" o:preferrelative="t" stroked="f">
+            <v:imagedata r:id="rId5" o:title=""/>
+          </v:rect>
+          <o:OLEObject Type="Embed" ProgID="StaticMetafile" ShapeID="rectole0000000001" DrawAspect="Content" ObjectID="_1667028881" r:id="rId6"/>
+        </w:object>
+      </w:r>
+    </w:p>
+    <w:p>
+      <w:pPr>
+        <w:spacing w:after="0" w:line="281" w:lineRule="auto"/>
+        <w:rPr>
+          <w:rFonts w:ascii="Times New Roman" w:eastAsia="Times New Roman" w:hAnsi="Times New Roman" w:cs="Times New Roman"/>
           <w:sz w:val="24"/>
         </w:rPr>
       </w:pPr>
@@ -1021,128 +530,36 @@
         <w:tabs>
           <w:tab w:val="left" w:pos="0"/>
         </w:tabs>
-        <w:spacing w:line="0" w:lineRule="atLeast"/>
+        <w:spacing w:after="0" w:line="240" w:lineRule="auto"/>
         <w:jc w:val="center"/>
-      </w:pPr>
-      <w:r>
-        <w:rPr>
-          <w:rFonts w:ascii="Times New Roman" w:eastAsia="Times New Roman" w:hAnsi="Times New Roman"/>
+        <w:rPr>
+          <w:rFonts w:ascii="Calibri" w:eastAsia="Calibri" w:hAnsi="Calibri" w:cs="Calibri"/>
+          <w:sz w:val="15"/>
+        </w:rPr>
+      </w:pPr>
+      <w:r>
+        <w:rPr>
+          <w:rFonts w:ascii="Times New Roman" w:eastAsia="Times New Roman" w:hAnsi="Times New Roman" w:cs="Times New Roman"/>
           <w:sz w:val="16"/>
         </w:rPr>
-        <w:t>Eagle</w:t>
-      </w:r>
-      <w:r>
-        <w:rPr>
-          <w:rFonts w:ascii="Times New Roman" w:eastAsia="Times New Roman" w:hAnsi="Times New Roman"/>
-          <w:sz w:val="16"/>
-        </w:rPr>
-        <w:t xml:space="preserve"> Banking Center, </w:t>
-      </w:r>
-      <w:r>
-        <w:rPr>
-          <w:rFonts w:ascii="Times New Roman" w:eastAsia="Times New Roman" w:hAnsi="Times New Roman"/>
+        <w:t xml:space="preserve">Eagle Banking Center, </w:t>
+      </w:r>
+      <w:r>
+        <w:rPr>
+          <w:rFonts w:ascii="Times New Roman" w:eastAsia="Times New Roman" w:hAnsi="Times New Roman" w:cs="Times New Roman"/>
           <w:sz w:val="15"/>
         </w:rPr>
-        <w:t xml:space="preserve">1111 </w:t>
-      </w:r>
-      <w:r>
-        <w:rPr>
-          <w:rFonts w:ascii="Times New Roman" w:eastAsia="Times New Roman" w:hAnsi="Times New Roman"/>
-          <w:sz w:val="15"/>
-        </w:rPr>
-        <w:t>Tucson Leather</w:t>
-      </w:r>
-      <w:r>
-        <w:rPr>
-          <w:rFonts w:ascii="Times New Roman" w:eastAsia="Times New Roman" w:hAnsi="Times New Roman"/>
-          <w:sz w:val="15"/>
-        </w:rPr>
-        <w:t xml:space="preserve"> Dr Ste. 400E</w:t>
-      </w:r>
-      <w:r>
-        <w:rPr>
-          <w:rFonts w:ascii="Times New Roman" w:eastAsia="Times New Roman" w:hAnsi="Times New Roman"/>
-          <w:sz w:val="15"/>
-        </w:rPr>
-        <w:t>, Addison</w:t>
-      </w:r>
-      <w:r>
-        <w:rPr>
-          <w:rFonts w:ascii="Times New Roman" w:eastAsia="Times New Roman" w:hAnsi="Times New Roman"/>
-          <w:sz w:val="15"/>
-        </w:rPr>
-        <w:t xml:space="preserve"> TX 7500</w:t>
-      </w:r>
-      <w:r>
-        <w:rPr>
-          <w:rFonts w:ascii="Times New Roman" w:eastAsia="Times New Roman" w:hAnsi="Times New Roman"/>
-          <w:sz w:val="15"/>
-        </w:rPr>
-        <w:t>0</w:t>
-      </w:r>
-      <w:r>
-        <w:rPr>
-          <w:rFonts w:ascii="Times New Roman" w:eastAsia="Times New Roman" w:hAnsi="Times New Roman"/>
-          <w:sz w:val="15"/>
-        </w:rPr>
-        <w:t>-46</w:t>
-      </w:r>
-      <w:r>
-        <w:rPr>
-          <w:rFonts w:ascii="Times New Roman" w:eastAsia="Times New Roman" w:hAnsi="Times New Roman"/>
-          <w:sz w:val="15"/>
-        </w:rPr>
-        <w:t>33</w:t>
+        <w:t>1111 Tucson Leather Dr Ste. 400E, Addison TX 75000-4633</w:t>
       </w:r>
     </w:p>
     <w:sectPr>
       <w:pgSz w:w="12240" w:h="15840"/>
-      <w:pgMar w:top="540" w:right="1800" w:bottom="851" w:left="1800" w:header="0" w:footer="0" w:gutter="0"/>
-      <w:cols w:space="0" w:equalWidth="0">
-        <w:col w:w="8640"/>
-      </w:cols>
+      <w:pgMar w:top="450" w:right="1440" w:bottom="1440" w:left="1440" w:header="720" w:footer="720" w:gutter="0"/>
+      <w:cols w:space="720"/>
       <w:docGrid w:linePitch="360"/>
     </w:sectPr>
   </w:body>
 </w:document>
-</file>
-
-<file path=word/endnotes.xml><?xml version="1.0" encoding="utf-8"?>
-<w:endnotes xmlns:wpc="http://schemas.microsoft.com/office/word/2010/wordprocessingCanvas" xmlns:cx="http://schemas.microsoft.com/office/drawing/2014/chartex" xmlns:cx1="http://schemas.microsoft.com/office/drawing/2015/9/8/chartex" xmlns:cx2="http://schemas.microsoft.com/office/drawing/2015/10/21/chartex" xmlns:cx3="http://schemas.microsoft.com/office/drawing/2016/5/9/chartex" xmlns:cx4="http://schemas.microsoft.com/office/drawing/2016/5/10/chartex" xmlns:cx5="http://schemas.microsoft.com/office/drawing/2016/5/11/chartex" xmlns:cx6="http://schemas.microsoft.com/office/drawing/2016/5/12/chartex" xmlns:cx7="http://schemas.microsoft.com/office/drawing/2016/5/13/chartex" xmlns:cx8="http://schemas.microsoft.com/office/drawing/2016/5/14/chartex" xmlns:mc="http://schemas.openxmlformats.org/markup-compatibility/2006" xmlns:aink="http://schemas.microsoft.com/office/drawing/2016/ink" xmlns:am3d="http://schemas.microsoft.com/office/drawing/2017/model3d" xmlns:o="urn:schemas-microsoft-com:office:office" xmlns:r="http://schemas.openxmlformats.org/officeDocument/2006/relationships" xmlns:m="http://schemas.openxmlformats.org/officeDocument/2006/math" xmlns:v="urn:schemas-microsoft-com:vml" xmlns:wp14="http://schemas.microsoft.com/office/word/2010/wordprocessingDrawing" xmlns:wp="http://schemas.openxmlformats.org/drawingml/2006/wordprocessingDrawing" xmlns:w10="urn:schemas-microsoft-com:office:word" xmlns:w="http://schemas.openxmlformats.org/wordprocessingml/2006/main" xmlns:w14="http://schemas.microsoft.com/office/word/2010/wordml" xmlns:w15="http://schemas.microsoft.com/office/word/2012/wordml" xmlns:w16cex="http://schemas.microsoft.com/office/word/2018/wordml/cex" xmlns:w16cid="http://schemas.microsoft.com/office/word/2016/wordml/cid" xmlns:w16="http://schemas.microsoft.com/office/word/2018/wordml" xmlns:w16se="http://schemas.microsoft.com/office/word/2015/wordml/symex" xmlns:wpg="http://schemas.microsoft.com/office/word/2010/wordprocessingGroup" xmlns:wpi="http://schemas.microsoft.com/office/word/2010/wordprocessingInk" xmlns:wne="http://schemas.microsoft.com/office/word/2006/wordml" xmlns:wps="http://schemas.microsoft.com/office/word/2010/wordprocessingShape" mc:Ignorable="w14 w15 w16se w16cid w16 w16cex wp14">
-  <w:endnote w:type="separator" w:id="-1">
-    <w:p>
-      <w:r>
-        <w:separator/>
-      </w:r>
-    </w:p>
-  </w:endnote>
-  <w:endnote w:type="continuationSeparator" w:id="0">
-    <w:p>
-      <w:r>
-        <w:continuationSeparator/>
-      </w:r>
-    </w:p>
-  </w:endnote>
-</w:endnotes>
-</file>
-
-<file path=word/footnotes.xml><?xml version="1.0" encoding="utf-8"?>
-<w:footnotes xmlns:wpc="http://schemas.microsoft.com/office/word/2010/wordprocessingCanvas" xmlns:cx="http://schemas.microsoft.com/office/drawing/2014/chartex" xmlns:cx1="http://schemas.microsoft.com/office/drawing/2015/9/8/chartex" xmlns:cx2="http://schemas.microsoft.com/office/drawing/2015/10/21/chartex" xmlns:cx3="http://schemas.microsoft.com/office/drawing/2016/5/9/chartex" xmlns:cx4="http://schemas.microsoft.com/office/drawing/2016/5/10/chartex" xmlns:cx5="http://schemas.microsoft.com/office/drawing/2016/5/11/chartex" xmlns:cx6="http://schemas.microsoft.com/office/drawing/2016/5/12/chartex" xmlns:cx7="http://schemas.microsoft.com/office/drawing/2016/5/13/chartex" xmlns:cx8="http://schemas.microsoft.com/office/drawing/2016/5/14/chartex" xmlns:mc="http://schemas.openxmlformats.org/markup-compatibility/2006" xmlns:aink="http://schemas.microsoft.com/office/drawing/2016/ink" xmlns:am3d="http://schemas.microsoft.com/office/drawing/2017/model3d" xmlns:o="urn:schemas-microsoft-com:office:office" xmlns:r="http://schemas.openxmlformats.org/officeDocument/2006/relationships" xmlns:m="http://schemas.openxmlformats.org/officeDocument/2006/math" xmlns:v="urn:schemas-microsoft-com:vml" xmlns:wp14="http://schemas.microsoft.com/office/word/2010/wordprocessingDrawing" xmlns:wp="http://schemas.openxmlformats.org/drawingml/2006/wordprocessingDrawing" xmlns:w10="urn:schemas-microsoft-com:office:word" xmlns:w="http://schemas.openxmlformats.org/wordprocessingml/2006/main" xmlns:w14="http://schemas.microsoft.com/office/word/2010/wordml" xmlns:w15="http://schemas.microsoft.com/office/word/2012/wordml" xmlns:w16cex="http://schemas.microsoft.com/office/word/2018/wordml/cex" xmlns:w16cid="http://schemas.microsoft.com/office/word/2016/wordml/cid" xmlns:w16="http://schemas.microsoft.com/office/word/2018/wordml" xmlns:w16se="http://schemas.microsoft.com/office/word/2015/wordml/symex" xmlns:wpg="http://schemas.microsoft.com/office/word/2010/wordprocessingGroup" xmlns:wpi="http://schemas.microsoft.com/office/word/2010/wordprocessingInk" xmlns:wne="http://schemas.microsoft.com/office/word/2006/wordml" xmlns:wps="http://schemas.microsoft.com/office/word/2010/wordprocessingShape" mc:Ignorable="w14 w15 w16se w16cid w16 w16cex wp14">
-  <w:footnote w:type="separator" w:id="-1">
-    <w:p>
-      <w:r>
-        <w:separator/>
-      </w:r>
-    </w:p>
-  </w:footnote>
-  <w:footnote w:type="continuationSeparator" w:id="0">
-    <w:p>
-      <w:r>
-        <w:continuationSeparator/>
-      </w:r>
-    </w:p>
-  </w:footnote>
-</w:footnotes>
 </file>
 
 <file path=word/styles.xml><?xml version="1.0" encoding="utf-8"?>
@@ -1150,11 +567,17 @@
   <w:docDefaults>
     <w:rPrDefault>
       <w:rPr>
-        <w:rFonts w:ascii="Calibri" w:eastAsia="Calibri" w:hAnsi="Calibri" w:cs="Arial"/>
+        <w:rFonts w:asciiTheme="minorHAnsi" w:eastAsiaTheme="minorEastAsia" w:hAnsiTheme="minorHAnsi" w:cstheme="minorBidi"/>
+        <w:sz w:val="22"/>
+        <w:szCs w:val="22"/>
         <w:lang w:val="en-US" w:eastAsia="en-US" w:bidi="ar-SA"/>
       </w:rPr>
     </w:rPrDefault>
-    <w:pPrDefault/>
+    <w:pPrDefault>
+      <w:pPr>
+        <w:spacing w:after="160" w:line="259" w:lineRule="auto"/>
+      </w:pPr>
+    </w:pPrDefault>
   </w:docDefaults>
   <w:latentStyles w:defLockedState="0" w:defUIPriority="99" w:defSemiHidden="0" w:defUnhideWhenUsed="0" w:defQFormat="0" w:count="376">
     <w:lsdException w:name="Normal" w:uiPriority="0" w:qFormat="1"/>
@@ -1311,7 +734,7 @@
     <w:lsdException w:name="Table Web 2" w:semiHidden="1" w:unhideWhenUsed="1"/>
     <w:lsdException w:name="Table Web 3" w:semiHidden="1" w:unhideWhenUsed="1"/>
     <w:lsdException w:name="Balloon Text" w:semiHidden="1" w:unhideWhenUsed="1"/>
-    <w:lsdException w:name="Table Grid" w:uiPriority="59"/>
+    <w:lsdException w:name="Table Grid" w:uiPriority="39"/>
     <w:lsdException w:name="Table Theme" w:semiHidden="1" w:unhideWhenUsed="1"/>
     <w:lsdException w:name="Placeholder Text" w:semiHidden="1"/>
     <w:lsdException w:name="No Spacing" w:uiPriority="1" w:qFormat="1"/>
@@ -1564,48 +987,6 @@
     <w:uiPriority w:val="99"/>
     <w:semiHidden/>
     <w:unhideWhenUsed/>
-  </w:style>
-  <w:style w:type="paragraph" w:styleId="Header">
-    <w:name w:val="header"/>
-    <w:basedOn w:val="Normal"/>
-    <w:link w:val="HeaderChar"/>
-    <w:uiPriority w:val="99"/>
-    <w:unhideWhenUsed/>
-    <w:rsid w:val="008864FE"/>
-    <w:pPr>
-      <w:tabs>
-        <w:tab w:val="center" w:pos="4680"/>
-        <w:tab w:val="right" w:pos="9360"/>
-      </w:tabs>
-    </w:pPr>
-  </w:style>
-  <w:style w:type="character" w:customStyle="1" w:styleId="HeaderChar">
-    <w:name w:val="Header Char"/>
-    <w:basedOn w:val="DefaultParagraphFont"/>
-    <w:link w:val="Header"/>
-    <w:uiPriority w:val="99"/>
-    <w:rsid w:val="008864FE"/>
-  </w:style>
-  <w:style w:type="paragraph" w:styleId="Footer">
-    <w:name w:val="footer"/>
-    <w:basedOn w:val="Normal"/>
-    <w:link w:val="FooterChar"/>
-    <w:uiPriority w:val="99"/>
-    <w:unhideWhenUsed/>
-    <w:rsid w:val="008864FE"/>
-    <w:pPr>
-      <w:tabs>
-        <w:tab w:val="center" w:pos="4680"/>
-        <w:tab w:val="right" w:pos="9360"/>
-      </w:tabs>
-    </w:pPr>
-  </w:style>
-  <w:style w:type="character" w:customStyle="1" w:styleId="FooterChar">
-    <w:name w:val="Footer Char"/>
-    <w:basedOn w:val="DefaultParagraphFont"/>
-    <w:link w:val="Footer"/>
-    <w:uiPriority w:val="99"/>
-    <w:rsid w:val="008864FE"/>
   </w:style>
 </w:styles>
 </file>

--- a/POF_template.docx
+++ b/POF_template.docx
@@ -32,6 +32,7 @@
       <w:r>
         <w:rPr>
           <w:rFonts w:ascii="Courier New" w:eastAsia="Courier New" w:hAnsi="Courier New" w:cs="Courier New"/>
+          <w:noProof/>
         </w:rPr>
         <w:drawing>
           <wp:inline distT="0" distB="0" distL="0" distR="0" wp14:anchorId="55270F9B" wp14:editId="568E9C80">
@@ -344,16 +345,8 @@
         <w:rPr>
           <w:rFonts w:ascii="Courier New" w:eastAsia="Courier New" w:hAnsi="Courier New" w:cs="Courier New"/>
         </w:rPr>
-        <w:t xml:space="preserve">We, Eagle One Financial, confirm that our client, </w:t>
-      </w:r>
-      <w:proofErr w:type="spellStart"/>
-      <w:r>
-        <w:rPr>
-          <w:rFonts w:ascii="Courier New" w:eastAsia="Courier New" w:hAnsi="Courier New" w:cs="Courier New"/>
-        </w:rPr>
-        <w:t>CustomerName</w:t>
-      </w:r>
-      <w:proofErr w:type="spellEnd"/>
+        <w:t>We, Eagle One Financial, confirm that our client, CustomerName</w:t>
+      </w:r>
       <w:r>
         <w:rPr>
           <w:rFonts w:ascii="Courier New" w:eastAsia="Courier New" w:hAnsi="Courier New" w:cs="Courier New"/>
@@ -365,21 +358,7 @@
         <w:rPr>
           <w:rFonts w:ascii="Courier New" w:eastAsia="Courier New" w:hAnsi="Courier New" w:cs="Courier New"/>
         </w:rPr>
-        <w:t xml:space="preserve"> currently has available on deposit $</w:t>
-      </w:r>
-      <w:proofErr w:type="spellStart"/>
-      <w:r>
-        <w:rPr>
-          <w:rFonts w:ascii="Courier New" w:eastAsia="Courier New" w:hAnsi="Courier New" w:cs="Courier New"/>
-        </w:rPr>
-        <w:t>AvailableBalance</w:t>
-      </w:r>
-      <w:proofErr w:type="spellEnd"/>
-      <w:r>
-        <w:rPr>
-          <w:rFonts w:ascii="Courier New" w:eastAsia="Courier New" w:hAnsi="Courier New" w:cs="Courier New"/>
-        </w:rPr>
-        <w:t>. The funds are available for immediate use. This letter puts no financial obligation on said funds. These funds are clear of any holds, liens, or encumbrances.</w:t>
+        <w:t xml:space="preserve"> currently has available on deposit $AvailableBalance. The funds are available for immediate use. This letter puts no financial obligation on said funds. These funds are clear of any holds, liens, or encumbrances.</w:t>
       </w:r>
     </w:p>
     <w:p>
@@ -427,7 +406,19 @@
         <w:rPr>
           <w:rFonts w:ascii="Courier New" w:eastAsia="Courier New" w:hAnsi="Courier New" w:cs="Courier New"/>
         </w:rPr>
-        <w:t>1111 Tucson Leather Drive Ste.400E</w:t>
+        <w:t xml:space="preserve">1111 </w:t>
+      </w:r>
+      <w:r>
+        <w:rPr>
+          <w:rFonts w:ascii="Courier New" w:eastAsia="Courier New" w:hAnsi="Courier New" w:cs="Courier New"/>
+        </w:rPr>
+        <w:t>Tuscan</w:t>
+      </w:r>
+      <w:r>
+        <w:rPr>
+          <w:rFonts w:ascii="Courier New" w:eastAsia="Courier New" w:hAnsi="Courier New" w:cs="Courier New"/>
+        </w:rPr>
+        <w:t xml:space="preserve"> Leather Drive Ste.400E</w:t>
       </w:r>
     </w:p>
     <w:p>
@@ -465,19 +456,11 @@
           <w:rFonts w:ascii="Courier New" w:eastAsia="Courier New" w:hAnsi="Courier New" w:cs="Courier New"/>
         </w:rPr>
       </w:pPr>
-      <w:proofErr w:type="spellStart"/>
-      <w:r>
-        <w:rPr>
-          <w:rFonts w:ascii="Courier New" w:eastAsia="Courier New" w:hAnsi="Courier New" w:cs="Courier New"/>
-        </w:rPr>
-        <w:t>Fx</w:t>
-      </w:r>
-      <w:proofErr w:type="spellEnd"/>
-      <w:r>
-        <w:rPr>
-          <w:rFonts w:ascii="Courier New" w:eastAsia="Courier New" w:hAnsi="Courier New" w:cs="Courier New"/>
-        </w:rPr>
-        <w:t xml:space="preserve"> (972) 499-8888</w:t>
+      <w:r>
+        <w:rPr>
+          <w:rFonts w:ascii="Courier New" w:eastAsia="Courier New" w:hAnsi="Courier New" w:cs="Courier New"/>
+        </w:rPr>
+        <w:t>Fx (972) 499-8888</w:t>
       </w:r>
     </w:p>
     <w:p>
@@ -509,10 +492,10 @@
       </w:pPr>
       <w:r>
         <w:object w:dxaOrig="1915" w:dyaOrig="884" w14:anchorId="1E20702F">
-          <v:rect id="rectole0000000001" o:spid="_x0000_i1026" style="width:96pt;height:63.75pt" o:ole="" o:preferrelative="t" stroked="f">
+          <v:rect id="rectole0000000001" o:spid="_x0000_i1025" style="width:96pt;height:63.75pt" o:ole="" o:preferrelative="t" stroked="f">
             <v:imagedata r:id="rId5" o:title=""/>
           </v:rect>
-          <o:OLEObject Type="Embed" ProgID="StaticMetafile" ShapeID="rectole0000000001" DrawAspect="Content" ObjectID="_1667028881" r:id="rId6"/>
+          <o:OLEObject Type="Embed" ProgID="StaticMetafile" ShapeID="rectole0000000001" DrawAspect="Content" ObjectID="_1671963482" r:id="rId6"/>
         </w:object>
       </w:r>
     </w:p>
@@ -549,7 +532,21 @@
           <w:rFonts w:ascii="Times New Roman" w:eastAsia="Times New Roman" w:hAnsi="Times New Roman" w:cs="Times New Roman"/>
           <w:sz w:val="15"/>
         </w:rPr>
-        <w:t>1111 Tucson Leather Dr Ste. 400E, Addison TX 75000-4633</w:t>
+        <w:t>1111 Tu</w:t>
+      </w:r>
+      <w:r>
+        <w:rPr>
+          <w:rFonts w:ascii="Times New Roman" w:eastAsia="Times New Roman" w:hAnsi="Times New Roman" w:cs="Times New Roman"/>
+          <w:sz w:val="15"/>
+        </w:rPr>
+        <w:t>sc</w:t>
+      </w:r>
+      <w:r>
+        <w:rPr>
+          <w:rFonts w:ascii="Times New Roman" w:eastAsia="Times New Roman" w:hAnsi="Times New Roman" w:cs="Times New Roman"/>
+          <w:sz w:val="15"/>
+        </w:rPr>
+        <w:t>on Leather Dr Ste. 400E, Addison TX 75000-4633</w:t>
       </w:r>
     </w:p>
     <w:sectPr>
